--- a/documentation/SRDocuments/StRS_1_StationOwner.docx
+++ b/documentation/SRDocuments/StRS_1_StationOwner.docx
@@ -46,7 +46,15 @@
         <w:rPr>
           <w:sz w:val="44"/>
         </w:rPr>
-        <w:t>εμπλεκομένων</w:t>
+        <w:t>εμ</w:t>
+      </w:r>
+      <w:bookmarkStart w:id="0" w:name="_GoBack"/>
+      <w:bookmarkEnd w:id="0"/>
+      <w:r>
+        <w:rPr>
+          <w:sz w:val="44"/>
+        </w:rPr>
+        <w:t>πλεκομένων</w:t>
       </w:r>
       <w:r>
         <w:rPr>
@@ -152,626 +160,985 @@
     </w:p>
     <w:p>
       <w:pPr>
+        <w:pStyle w:val="Subtitle"/>
+        <w:rPr>
+          <w:b/>
+          <w:sz w:val="32"/>
+        </w:rPr>
+      </w:pPr>
+      <w:r>
+        <w:rPr>
+          <w:b/>
+          <w:sz w:val="32"/>
+        </w:rPr>
+        <w:t>Χώροι Στάθμευσης - Φόρτισης Ο</w:t>
+      </w:r>
+      <w:r>
+        <w:rPr>
+          <w:b/>
+          <w:sz w:val="32"/>
+        </w:rPr>
+        <w:t>χημάτων</w:t>
+      </w:r>
+    </w:p>
+    <w:p>
+      <w:pPr>
+        <w:pStyle w:val="Heading1"/>
+      </w:pPr>
+      <w:r>
+        <w:t>Εισαγωγή</w:t>
+      </w:r>
+    </w:p>
+    <w:p>
+      <w:pPr>
+        <w:pStyle w:val="Heading2"/>
+      </w:pPr>
+      <w:r>
+        <w:t>1.1</w:t>
+      </w:r>
+      <w:r>
+        <w:tab/>
+      </w:r>
+      <w:r>
+        <w:t>Ταυτότητα - επιχειρησιακοί στόχοι</w:t>
+      </w:r>
+    </w:p>
+    <w:p>
+      <w:pPr>
+        <w:rPr>
+          <w:color w:val="2F5496" w:themeColor="accent1" w:themeShade="BF"/>
+          <w:sz w:val="22"/>
+        </w:rPr>
+      </w:pPr>
+      <w:r>
+        <w:rPr>
+          <w:color w:val="2F5496" w:themeColor="accent1" w:themeShade="BF"/>
+          <w:sz w:val="22"/>
+        </w:rPr>
+        <w:t>Ταυτότητα: Ιδιώτες - επιχειρηματίες ιδιοκτήτες χώρων  στάθμευσης</w:t>
+      </w:r>
+    </w:p>
+    <w:p>
+      <w:pPr>
+        <w:rPr>
+          <w:color w:val="2F5496" w:themeColor="accent1" w:themeShade="BF"/>
+          <w:sz w:val="22"/>
+        </w:rPr>
+      </w:pPr>
+      <w:r>
+        <w:rPr>
+          <w:color w:val="2F5496" w:themeColor="accent1" w:themeShade="BF"/>
+          <w:sz w:val="22"/>
+        </w:rPr>
+        <w:t xml:space="preserve">Επιχειρησιακοί στόχοι: </w:t>
+      </w:r>
+      <w:r>
+        <w:rPr>
+          <w:color w:val="2F5496" w:themeColor="accent1" w:themeShade="BF"/>
+          <w:sz w:val="22"/>
+        </w:rPr>
+        <w:t>Κέρδος - επιχειρηματική επέκταση στον τομέα της ηλεκτροκίνησης</w:t>
+      </w:r>
+    </w:p>
+    <w:p>
+      <w:pPr>
+        <w:pStyle w:val="Heading2"/>
+      </w:pPr>
+      <w:r>
+        <w:t>1.2</w:t>
+      </w:r>
+      <w:r>
+        <w:tab/>
+      </w:r>
+      <w:r>
+        <w:t>Περίγραμμα</w:t>
+      </w:r>
+      <w:r>
+        <w:t xml:space="preserve"> επιχειρησιακών λειτουργιών</w:t>
+      </w:r>
+    </w:p>
+    <w:p>
+      <w:pPr>
+        <w:jc w:val="both"/>
+        <w:rPr>
+          <w:color w:val="2F5496" w:themeColor="accent1" w:themeShade="BF"/>
+          <w:sz w:val="22"/>
+        </w:rPr>
+      </w:pPr>
+      <w:r>
+        <w:rPr>
+          <w:color w:val="2F5496" w:themeColor="accent1" w:themeShade="BF"/>
+          <w:sz w:val="22"/>
+        </w:rPr>
+        <w:t>Έσοδα από την φόρτιση οχημάτων</w:t>
+      </w:r>
+    </w:p>
+    <w:p>
+      <w:pPr>
+        <w:jc w:val="both"/>
+        <w:rPr>
+          <w:color w:val="2F5496" w:themeColor="accent1" w:themeShade="BF"/>
+          <w:sz w:val="22"/>
+        </w:rPr>
+      </w:pPr>
+      <w:r>
+        <w:rPr>
+          <w:color w:val="2F5496" w:themeColor="accent1" w:themeShade="BF"/>
+          <w:sz w:val="22"/>
+        </w:rPr>
+        <w:t>Πρόσβαση σε στατιστικά για τις φορτίσεις που πραγματοποιήθηκαν στον σταθμό, με σκοπό την λήψη επιχειρηματικών αποφάσεων</w:t>
+      </w:r>
+    </w:p>
+    <w:p>
+      <w:pPr>
+        <w:jc w:val="both"/>
+        <w:rPr>
+          <w:color w:val="2F5496" w:themeColor="accent1" w:themeShade="BF"/>
+          <w:sz w:val="22"/>
+        </w:rPr>
+      </w:pPr>
+      <w:r>
+        <w:rPr>
+          <w:color w:val="2F5496" w:themeColor="accent1" w:themeShade="BF"/>
+          <w:sz w:val="22"/>
+        </w:rPr>
+        <w:t xml:space="preserve">Συνεργασία με κατασκευαστές - </w:t>
+      </w:r>
+      <w:r>
+        <w:rPr>
+          <w:color w:val="2F5496" w:themeColor="accent1" w:themeShade="BF"/>
+          <w:sz w:val="22"/>
+        </w:rPr>
+        <w:t>εμπόρους, τράπεζες, παρόχους ηλεκτρικής</w:t>
+      </w:r>
+      <w:r>
+        <w:rPr>
+          <w:color w:val="2F5496" w:themeColor="accent1" w:themeShade="BF"/>
+          <w:sz w:val="22"/>
+        </w:rPr>
+        <w:t xml:space="preserve"> ενέργειας</w:t>
+      </w:r>
+    </w:p>
+    <w:p>
+      <w:pPr>
+        <w:jc w:val="both"/>
+        <w:rPr>
+          <w:color w:val="2F5496" w:themeColor="accent1" w:themeShade="BF"/>
+          <w:sz w:val="22"/>
+        </w:rPr>
+      </w:pPr>
+      <w:r>
+        <w:rPr>
+          <w:color w:val="2F5496" w:themeColor="accent1" w:themeShade="BF"/>
+          <w:sz w:val="22"/>
+        </w:rPr>
+        <w:t>Συνδυαστικές προσφορές κόστους στάθμευσης και φόρτισης</w:t>
+      </w:r>
+    </w:p>
+    <w:p>
+      <w:pPr>
+        <w:jc w:val="both"/>
+        <w:rPr>
+          <w:color w:val="2F5496" w:themeColor="accent1" w:themeShade="BF"/>
+          <w:sz w:val="22"/>
+        </w:rPr>
+      </w:pPr>
+      <w:r>
+        <w:rPr>
+          <w:color w:val="2F5496" w:themeColor="accent1" w:themeShade="BF"/>
+          <w:sz w:val="22"/>
+        </w:rPr>
+        <w:t>Προγράμματα επιβράβευσης τακτικών πελατών</w:t>
+      </w:r>
+    </w:p>
+    <w:p>
+      <w:pPr>
+        <w:pStyle w:val="Heading1"/>
+      </w:pPr>
+      <w:r>
+        <w:t>Αναφορές</w:t>
+      </w:r>
+      <w:r>
+        <w:t xml:space="preserve"> - πηγές πληροφοριών</w:t>
+      </w:r>
+    </w:p>
+    <w:p>
+      <w:pPr>
+        <w:rPr>
+          <w:color w:val="2F5496" w:themeColor="accent1" w:themeShade="BF"/>
+          <w:sz w:val="22"/>
+          <w:lang w:val="en-US"/>
+        </w:rPr>
+      </w:pPr>
+      <w:r>
+        <w:rPr>
+          <w:color w:val="2F5496" w:themeColor="accent1" w:themeShade="BF"/>
+          <w:sz w:val="22"/>
+          <w:lang w:val="en-US"/>
+        </w:rPr>
+        <w:t>N/A</w:t>
+      </w:r>
+    </w:p>
+    <w:p>
+      <w:pPr>
+        <w:pStyle w:val="Heading1"/>
+      </w:pPr>
+      <w:r>
+        <w:t>Λειτουργικές απαιτήσεις επιχειρησιακού περιβάλλοντος</w:t>
+      </w:r>
+    </w:p>
+    <w:p>
+      <w:pPr>
+        <w:pStyle w:val="Heading2"/>
+      </w:pPr>
+      <w:r>
+        <w:t>3</w:t>
+      </w:r>
+      <w:r>
+        <w:t>.1</w:t>
+      </w:r>
+      <w:r>
+        <w:tab/>
+      </w:r>
+      <w:r>
+        <w:t>Επιχειρησιακές διαδικασίες</w:t>
+      </w:r>
+    </w:p>
+    <w:p>
+      <w:pPr>
+        <w:jc w:val="both"/>
+        <w:rPr>
+          <w:color w:val="2F5496" w:themeColor="accent1" w:themeShade="BF"/>
+          <w:sz w:val="22"/>
+        </w:rPr>
+      </w:pPr>
+      <w:r>
+        <w:rPr>
+          <w:color w:val="2F5496" w:themeColor="accent1" w:themeShade="BF"/>
+          <w:sz w:val="22"/>
+        </w:rPr>
+        <w:t xml:space="preserve">Οι </w:t>
+      </w:r>
+      <w:r>
+        <w:rPr>
+          <w:color w:val="2F5496" w:themeColor="accent1" w:themeShade="BF"/>
+          <w:sz w:val="22"/>
+        </w:rPr>
+        <w:t xml:space="preserve">λειτουργίες </w:t>
+      </w:r>
+      <w:r>
+        <w:rPr>
+          <w:color w:val="2F5496" w:themeColor="accent1" w:themeShade="BF"/>
+          <w:sz w:val="22"/>
+        </w:rPr>
+        <w:t xml:space="preserve">του συστήματος που εμπλέκουν τον εν λόγω </w:t>
+      </w:r>
+      <w:r>
+        <w:rPr>
+          <w:color w:val="2F5496" w:themeColor="accent1" w:themeShade="BF"/>
+          <w:sz w:val="22"/>
+          <w:lang w:val="en-US"/>
+        </w:rPr>
+        <w:t>stake</w:t>
+      </w:r>
+      <w:r>
+        <w:rPr>
+          <w:color w:val="2F5496" w:themeColor="accent1" w:themeShade="BF"/>
+          <w:sz w:val="22"/>
+        </w:rPr>
+        <w:t xml:space="preserve"> </w:t>
+      </w:r>
+      <w:r>
+        <w:rPr>
+          <w:color w:val="2F5496" w:themeColor="accent1" w:themeShade="BF"/>
+          <w:sz w:val="22"/>
+          <w:lang w:val="en-US"/>
+        </w:rPr>
+        <w:t>holder</w:t>
+      </w:r>
+      <w:r>
+        <w:rPr>
+          <w:color w:val="2F5496" w:themeColor="accent1" w:themeShade="BF"/>
+          <w:sz w:val="22"/>
+        </w:rPr>
+        <w:t xml:space="preserve"> είναι:</w:t>
+      </w:r>
+    </w:p>
+    <w:p>
+      <w:pPr>
+        <w:jc w:val="both"/>
+        <w:rPr>
+          <w:color w:val="2F5496" w:themeColor="accent1" w:themeShade="BF"/>
+          <w:sz w:val="22"/>
+        </w:rPr>
+      </w:pPr>
+      <w:r>
+        <w:rPr>
+          <w:color w:val="2F5496" w:themeColor="accent1" w:themeShade="BF"/>
+          <w:sz w:val="22"/>
+        </w:rPr>
+        <w:t>Αναφορά κατανάλωσης ενέργειας για μια περίοδο, ανά σταθμό φόρτισης</w:t>
+      </w:r>
+    </w:p>
+    <w:p>
+      <w:pPr>
+        <w:jc w:val="both"/>
+        <w:rPr>
+          <w:color w:val="2F5496" w:themeColor="accent1" w:themeShade="BF"/>
+          <w:sz w:val="22"/>
+        </w:rPr>
+      </w:pPr>
+      <w:r>
+        <w:rPr>
+          <w:color w:val="2F5496" w:themeColor="accent1" w:themeShade="BF"/>
+          <w:sz w:val="22"/>
+        </w:rPr>
+        <w:t>Αναφορά κατάστασης σταθμών φόρτισης κάθε στιγμή</w:t>
+      </w:r>
+    </w:p>
+    <w:p>
+      <w:pPr>
+        <w:jc w:val="both"/>
+        <w:rPr>
+          <w:color w:val="2F5496" w:themeColor="accent1" w:themeShade="BF"/>
+          <w:sz w:val="22"/>
+        </w:rPr>
+      </w:pPr>
+      <w:r>
+        <w:rPr>
+          <w:color w:val="2F5496" w:themeColor="accent1" w:themeShade="BF"/>
+          <w:sz w:val="22"/>
+        </w:rPr>
+        <w:t>Αξιολόγηση για κάθε σταθμό φόρτισης από τους χρήστες</w:t>
+      </w:r>
+    </w:p>
+    <w:p>
+      <w:pPr>
+        <w:jc w:val="both"/>
+        <w:rPr>
+          <w:color w:val="2F5496" w:themeColor="accent1" w:themeShade="BF"/>
+          <w:sz w:val="22"/>
+        </w:rPr>
+      </w:pPr>
+      <w:r>
+        <w:rPr>
+          <w:color w:val="2F5496" w:themeColor="accent1" w:themeShade="BF"/>
+          <w:sz w:val="22"/>
+        </w:rPr>
+        <w:t>Απεικόνιση δεδομένων / γεγονότων φόρτισης σε διάγραμμα</w:t>
+      </w:r>
+    </w:p>
+    <w:p>
+      <w:pPr>
+        <w:jc w:val="both"/>
+        <w:rPr>
+          <w:color w:val="2F5496" w:themeColor="accent1" w:themeShade="BF"/>
+          <w:sz w:val="22"/>
+        </w:rPr>
+      </w:pPr>
+      <w:r>
+        <w:rPr>
+          <w:color w:val="2F5496" w:themeColor="accent1" w:themeShade="BF"/>
+          <w:sz w:val="22"/>
+        </w:rPr>
+        <w:t>Δυνατότητα εμφάνισης σταθμών σε χάρτη</w:t>
+      </w:r>
+    </w:p>
+    <w:p>
+      <w:pPr>
+        <w:jc w:val="both"/>
+        <w:rPr>
+          <w:color w:val="2F5496" w:themeColor="accent1" w:themeShade="BF"/>
+          <w:sz w:val="22"/>
+        </w:rPr>
+      </w:pPr>
+      <w:r>
+        <w:rPr>
+          <w:color w:val="2F5496" w:themeColor="accent1" w:themeShade="BF"/>
+          <w:sz w:val="22"/>
+        </w:rPr>
+        <w:t>Έκδοση περιοδικού λογαριασμού ανά όχημα</w:t>
+      </w:r>
+    </w:p>
+    <w:p>
+      <w:pPr>
+        <w:jc w:val="both"/>
+        <w:rPr>
+          <w:color w:val="2F5496" w:themeColor="accent1" w:themeShade="BF"/>
+          <w:sz w:val="22"/>
+        </w:rPr>
+      </w:pPr>
+      <w:r>
+        <w:rPr>
+          <w:color w:val="2F5496" w:themeColor="accent1" w:themeShade="BF"/>
+          <w:sz w:val="22"/>
+        </w:rPr>
+        <w:t>Εκτίμηση απαιτούμενου χρόνου φόρτισης</w:t>
+      </w:r>
+    </w:p>
+    <w:p>
+      <w:pPr>
+        <w:jc w:val="both"/>
+        <w:rPr>
+          <w:color w:val="2F5496" w:themeColor="accent1" w:themeShade="BF"/>
+          <w:sz w:val="22"/>
+        </w:rPr>
+      </w:pPr>
+      <w:r>
+        <w:rPr>
+          <w:color w:val="2F5496" w:themeColor="accent1" w:themeShade="BF"/>
+          <w:sz w:val="22"/>
+        </w:rPr>
+        <w:t>Εμφάνιση αναλυτικών στατιστικών στοιχείων φορτίσεων για κάθε θέση φόρτισης για μια περίοδο</w:t>
+      </w:r>
+    </w:p>
+    <w:p>
+      <w:pPr>
+        <w:jc w:val="both"/>
+        <w:rPr>
+          <w:color w:val="2F5496" w:themeColor="accent1" w:themeShade="BF"/>
+          <w:sz w:val="22"/>
+        </w:rPr>
+      </w:pPr>
+      <w:r>
+        <w:rPr>
+          <w:color w:val="2F5496" w:themeColor="accent1" w:themeShade="BF"/>
+          <w:sz w:val="22"/>
+        </w:rPr>
+        <w:lastRenderedPageBreak/>
+        <w:t>Καταγραφή γεγονότων και δεδομένων φόρτισης</w:t>
+      </w:r>
+    </w:p>
+    <w:p>
+      <w:pPr>
+        <w:jc w:val="both"/>
+        <w:rPr>
+          <w:color w:val="2F5496" w:themeColor="accent1" w:themeShade="BF"/>
+          <w:sz w:val="22"/>
+        </w:rPr>
+      </w:pPr>
+      <w:r>
+        <w:rPr>
+          <w:color w:val="2F5496" w:themeColor="accent1" w:themeShade="BF"/>
+          <w:sz w:val="22"/>
+        </w:rPr>
+        <w:t>Καταγραφή των οχημάτων που φορτίζουν σε κάθε σταθμό για δεδομένη χρονική περίοδο</w:t>
+      </w:r>
+    </w:p>
+    <w:p>
+      <w:pPr>
+        <w:jc w:val="both"/>
+        <w:rPr>
+          <w:color w:val="2F5496" w:themeColor="accent1" w:themeShade="BF"/>
+          <w:sz w:val="22"/>
+        </w:rPr>
+      </w:pPr>
+      <w:r>
+        <w:rPr>
+          <w:color w:val="2F5496" w:themeColor="accent1" w:themeShade="BF"/>
+          <w:sz w:val="22"/>
+        </w:rPr>
+        <w:t>Εναλλακτικές μέθοδοι πληρωμής (μετρητοίς ή με πίστωση)</w:t>
+      </w:r>
+    </w:p>
+    <w:p>
+      <w:pPr>
+        <w:jc w:val="both"/>
+        <w:rPr>
+          <w:color w:val="2F5496" w:themeColor="accent1" w:themeShade="BF"/>
+          <w:sz w:val="22"/>
+        </w:rPr>
+      </w:pPr>
+      <w:r>
+        <w:rPr>
+          <w:color w:val="2F5496" w:themeColor="accent1" w:themeShade="BF"/>
+          <w:sz w:val="22"/>
+        </w:rPr>
+        <w:t>Σύστημα επιβράβευσης με πόντους</w:t>
+      </w:r>
+    </w:p>
+    <w:p>
+      <w:pPr>
+        <w:jc w:val="both"/>
+        <w:rPr>
+          <w:color w:val="2F5496" w:themeColor="accent1" w:themeShade="BF"/>
+          <w:sz w:val="22"/>
+        </w:rPr>
+      </w:pPr>
+      <w:r>
+        <w:rPr>
+          <w:color w:val="2F5496" w:themeColor="accent1" w:themeShade="BF"/>
+          <w:sz w:val="22"/>
+        </w:rPr>
+        <w:t>Υπολογισμός κατανάλωσης ενέργειας ανά λειτουργό σταθμού φόρτισης και χρονική περίοδο</w:t>
+      </w:r>
+    </w:p>
+    <w:p>
+      <w:pPr>
+        <w:jc w:val="both"/>
+        <w:rPr>
+          <w:color w:val="2F5496" w:themeColor="accent1" w:themeShade="BF"/>
+          <w:sz w:val="22"/>
+        </w:rPr>
+      </w:pPr>
+      <w:r>
+        <w:rPr>
+          <w:color w:val="2F5496" w:themeColor="accent1" w:themeShade="BF"/>
+          <w:sz w:val="22"/>
+        </w:rPr>
+        <w:t>Υπολογισμός κόστους φόρτισης που ολοκληρώνεται</w:t>
+      </w:r>
+    </w:p>
+    <w:p>
+      <w:pPr>
         <w:pStyle w:val="Description"/>
-        <w:shd w:val="clear" w:color="auto" w:fill="FFF2CC" w:themeFill="accent4" w:themeFillTint="33"/>
-      </w:pPr>
-      <w:r>
-        <w:t>ΣΗΜΕΙΩΣΗ: Το στυλ κειμένου (</w:t>
-      </w:r>
-      <w:r>
-        <w:rPr>
+        <w:rPr>
+          <w:color w:val="2F5496" w:themeColor="accent1" w:themeShade="BF"/>
+        </w:rPr>
+      </w:pPr>
+    </w:p>
+    <w:p>
+      <w:pPr>
+        <w:pStyle w:val="Heading2"/>
+      </w:pPr>
+      <w:r>
+        <w:t>3</w:t>
+      </w:r>
+      <w:r>
+        <w:t>.</w:t>
+      </w:r>
+      <w:r>
+        <w:t>2</w:t>
+      </w:r>
+      <w:r>
+        <w:tab/>
+      </w:r>
+      <w:r>
+        <w:tab/>
+      </w:r>
+      <w:r>
+        <w:t>Δείκτες ποιότητας</w:t>
+      </w:r>
+    </w:p>
+    <w:p>
+      <w:pPr>
+        <w:jc w:val="both"/>
+        <w:rPr>
+          <w:color w:val="2F5496" w:themeColor="accent1" w:themeShade="BF"/>
+          <w:sz w:val="22"/>
+        </w:rPr>
+      </w:pPr>
+      <w:r>
+        <w:rPr>
+          <w:color w:val="2F5496" w:themeColor="accent1" w:themeShade="BF"/>
+          <w:sz w:val="22"/>
+        </w:rPr>
+        <w:t>Ικανότητα υποστήριξης πολλαπλών χρηστών (φορτιζομένων οχημάτων) ταυτοχρόνως</w:t>
+      </w:r>
+    </w:p>
+    <w:p>
+      <w:pPr>
+        <w:jc w:val="both"/>
+        <w:rPr>
+          <w:color w:val="2F5496" w:themeColor="accent1" w:themeShade="BF"/>
+          <w:sz w:val="22"/>
+        </w:rPr>
+      </w:pPr>
+      <w:r>
+        <w:rPr>
+          <w:color w:val="2F5496" w:themeColor="accent1" w:themeShade="BF"/>
+          <w:sz w:val="22"/>
+        </w:rPr>
+        <w:t>Χαμηλή πιθανότητα δυσλειτουργίας</w:t>
+      </w:r>
+    </w:p>
+    <w:p>
+      <w:pPr>
+        <w:jc w:val="both"/>
+        <w:rPr>
+          <w:color w:val="2F5496" w:themeColor="accent1" w:themeShade="BF"/>
+          <w:sz w:val="22"/>
+        </w:rPr>
+      </w:pPr>
+      <w:r>
+        <w:rPr>
+          <w:color w:val="2F5496" w:themeColor="accent1" w:themeShade="BF"/>
+          <w:sz w:val="22"/>
+        </w:rPr>
+        <w:t>Επεκτάσιμο/αναβαθμίσιμο</w:t>
+      </w:r>
+    </w:p>
+    <w:p>
+      <w:pPr>
+        <w:jc w:val="both"/>
+        <w:rPr>
+          <w:color w:val="2F5496" w:themeColor="accent1" w:themeShade="BF"/>
+          <w:sz w:val="22"/>
+        </w:rPr>
+      </w:pPr>
+      <w:r>
+        <w:rPr>
+          <w:color w:val="2F5496" w:themeColor="accent1" w:themeShade="BF"/>
+          <w:sz w:val="22"/>
+        </w:rPr>
+        <w:t>Ασφάλεια από επιθέσεις</w:t>
+      </w:r>
+    </w:p>
+    <w:p>
+      <w:pPr>
+        <w:jc w:val="both"/>
+        <w:rPr>
+          <w:color w:val="2F5496" w:themeColor="accent1" w:themeShade="BF"/>
+          <w:sz w:val="22"/>
+        </w:rPr>
+      </w:pPr>
+      <w:r>
+        <w:rPr>
+          <w:color w:val="2F5496" w:themeColor="accent1" w:themeShade="BF"/>
+          <w:sz w:val="22"/>
+        </w:rPr>
+        <w:t>Οθόνη αφής</w:t>
+      </w:r>
+    </w:p>
+    <w:p>
+      <w:pPr>
+        <w:jc w:val="both"/>
+        <w:rPr>
+          <w:color w:val="2F5496" w:themeColor="accent1" w:themeShade="BF"/>
+          <w:sz w:val="22"/>
+        </w:rPr>
+      </w:pPr>
+      <w:r>
+        <w:rPr>
+          <w:color w:val="2F5496" w:themeColor="accent1" w:themeShade="BF"/>
+          <w:sz w:val="22"/>
+        </w:rPr>
+        <w:t>Ασύρματη συλλογή δεδομένων από οχήματα</w:t>
+      </w:r>
+    </w:p>
+    <w:p>
+      <w:pPr>
+        <w:jc w:val="both"/>
+        <w:rPr>
+          <w:color w:val="2F5496" w:themeColor="accent1" w:themeShade="BF"/>
+          <w:sz w:val="22"/>
+        </w:rPr>
+      </w:pPr>
+      <w:r>
+        <w:rPr>
+          <w:color w:val="2F5496" w:themeColor="accent1" w:themeShade="BF"/>
+          <w:sz w:val="22"/>
+        </w:rPr>
+        <w:t>Μικρές απαιτήσεις σε hardware</w:t>
+      </w:r>
+    </w:p>
+    <w:p>
+      <w:pPr>
+        <w:pStyle w:val="Heading1"/>
+      </w:pPr>
+      <w:r>
+        <w:t>Έ</w:t>
+      </w:r>
+      <w:r>
+        <w:t>κθεση απαιτήσεων χρηστών</w:t>
+      </w:r>
+    </w:p>
+    <w:p>
+      <w:pPr>
+        <w:jc w:val="both"/>
+        <w:rPr>
+          <w:color w:val="2F5496" w:themeColor="accent1" w:themeShade="BF"/>
+          <w:sz w:val="22"/>
+        </w:rPr>
+      </w:pPr>
+      <w:r>
+        <w:rPr>
+          <w:color w:val="2F5496" w:themeColor="accent1" w:themeShade="BF"/>
+          <w:sz w:val="22"/>
+        </w:rPr>
+        <w:t>Επίτευξη υψηλότερου επιπέδου αξιοπιστίας και συνέπειας απέναντι στους πελάτες, μέσω των ενημερωτικών λειτουργιών του συστήματος.</w:t>
+      </w:r>
+      <w:r>
+        <w:rPr>
+          <w:color w:val="2F5496" w:themeColor="accent1" w:themeShade="BF"/>
+          <w:sz w:val="22"/>
+        </w:rPr>
+        <w:t xml:space="preserve"> Εδραίωση συνεργατικών σχέσεων με λοιπά μέλη της βιομηχανίας ηλεκτροκίνησης (κατασκευαστές - εμπόρους, τράπεζες, παρόχους ηλεκτρικής ενέργειας). Απώτερος σκοπός η επιχειρηματική ανάπτυξη μέσω της συνεισφοράς στην επέκταση του δικτύου ηλεκτροκίνησης.</w:t>
+      </w:r>
+    </w:p>
+    <w:p>
+      <w:pPr>
+        <w:pStyle w:val="Description"/>
+      </w:pPr>
+    </w:p>
+    <w:p>
+      <w:pPr>
+        <w:pStyle w:val="Heading1"/>
+      </w:pPr>
+      <w:r>
+        <w:t>Αρχές του προτεινόμενου συστήματος</w:t>
+      </w:r>
+    </w:p>
+    <w:p>
+      <w:pPr>
+        <w:jc w:val="both"/>
+        <w:rPr>
+          <w:color w:val="2F5496" w:themeColor="accent1" w:themeShade="BF"/>
+          <w:sz w:val="22"/>
+        </w:rPr>
+      </w:pPr>
+      <w:r>
+        <w:rPr>
+          <w:color w:val="2F5496" w:themeColor="accent1" w:themeShade="BF"/>
+          <w:sz w:val="22"/>
+        </w:rPr>
+        <w:t>Συμμόρφωση με κανόνες π</w:t>
+      </w:r>
+      <w:r>
+        <w:rPr>
+          <w:color w:val="2F5496" w:themeColor="accent1" w:themeShade="BF"/>
+          <w:sz w:val="22"/>
+        </w:rPr>
+        <w:t>ροστασία</w:t>
+      </w:r>
+      <w:r>
+        <w:rPr>
+          <w:color w:val="2F5496" w:themeColor="accent1" w:themeShade="BF"/>
+          <w:sz w:val="22"/>
+        </w:rPr>
+        <w:t>ς</w:t>
+      </w:r>
+      <w:r>
+        <w:rPr>
+          <w:color w:val="2F5496" w:themeColor="accent1" w:themeShade="BF"/>
+          <w:sz w:val="22"/>
+        </w:rPr>
+        <w:t xml:space="preserve"> δεδομένων ιδιοκτήτη οχήματος-οδηγού και ιδιοκτήτη σταθμού</w:t>
+      </w:r>
+    </w:p>
+    <w:p>
+      <w:pPr>
+        <w:jc w:val="both"/>
+        <w:rPr>
+          <w:color w:val="2F5496" w:themeColor="accent1" w:themeShade="BF"/>
+          <w:sz w:val="22"/>
+        </w:rPr>
+      </w:pPr>
+      <w:r>
+        <w:rPr>
+          <w:color w:val="2F5496" w:themeColor="accent1" w:themeShade="BF"/>
+          <w:sz w:val="22"/>
+        </w:rPr>
+        <w:t>Αξιοποίηση υπαρχόντων υποδομών (σύστημα τράπεζας) για την εξασφάλιση ασφαλών</w:t>
+      </w:r>
+      <w:r>
+        <w:rPr>
+          <w:color w:val="2F5496" w:themeColor="accent1" w:themeShade="BF"/>
+          <w:sz w:val="22"/>
+        </w:rPr>
+        <w:t xml:space="preserve"> συναλλαγών</w:t>
+      </w:r>
+    </w:p>
+    <w:p>
+      <w:pPr>
+        <w:jc w:val="both"/>
+        <w:rPr>
+          <w:color w:val="2F5496" w:themeColor="accent1" w:themeShade="BF"/>
+          <w:sz w:val="22"/>
+        </w:rPr>
+      </w:pPr>
+      <w:r>
+        <w:rPr>
+          <w:color w:val="2F5496" w:themeColor="accent1" w:themeShade="BF"/>
+          <w:sz w:val="22"/>
+        </w:rPr>
+        <w:t>Πρόσβαση σε στοιχεία πελατών</w:t>
+      </w:r>
+    </w:p>
+    <w:p>
+      <w:pPr>
+        <w:jc w:val="both"/>
+        <w:rPr>
+          <w:color w:val="2F5496" w:themeColor="accent1" w:themeShade="BF"/>
+          <w:sz w:val="22"/>
+        </w:rPr>
+      </w:pPr>
+      <w:r>
+        <w:rPr>
+          <w:color w:val="2F5496" w:themeColor="accent1" w:themeShade="BF"/>
+          <w:sz w:val="22"/>
+        </w:rPr>
+        <w:t>Διαφάνεια συναλλαγών και δεδομένων κατανάλωσης ενέργειας</w:t>
+      </w:r>
+    </w:p>
+    <w:p>
+      <w:pPr>
+        <w:jc w:val="both"/>
+        <w:rPr>
+          <w:color w:val="2F5496" w:themeColor="accent1" w:themeShade="BF"/>
+          <w:sz w:val="22"/>
+        </w:rPr>
+      </w:pPr>
+      <w:r>
+        <w:rPr>
+          <w:color w:val="2F5496" w:themeColor="accent1" w:themeShade="BF"/>
+          <w:sz w:val="22"/>
+        </w:rPr>
+        <w:t>Πιστοποιημένη τήρηση προτύπων αξιοπιστίας και ασφάλειας</w:t>
+      </w:r>
+    </w:p>
+    <w:p>
+      <w:pPr>
+        <w:pStyle w:val="Heading1"/>
+      </w:pPr>
+      <w:r>
+        <w:t>Περιορισμοί</w:t>
+      </w:r>
+      <w:r>
+        <w:t xml:space="preserve"> στο πλαίσιο του έργου</w:t>
+      </w:r>
+    </w:p>
+    <w:p>
+      <w:pPr>
+        <w:rPr>
+          <w:color w:val="2F5496" w:themeColor="accent1" w:themeShade="BF"/>
+          <w:sz w:val="22"/>
+        </w:rPr>
+      </w:pPr>
+      <w:r>
+        <w:rPr>
+          <w:color w:val="2F5496" w:themeColor="accent1" w:themeShade="BF"/>
+          <w:sz w:val="22"/>
+        </w:rPr>
+        <w:t>Χρήση τραπεζικού δικτύου για την πραγματοποίηση συναλλαγών</w:t>
+      </w:r>
+    </w:p>
+    <w:p>
+      <w:pPr>
+        <w:rPr>
+          <w:color w:val="2F5496" w:themeColor="accent1" w:themeShade="BF"/>
+          <w:sz w:val="22"/>
+        </w:rPr>
+      </w:pPr>
+      <w:r>
+        <w:rPr>
+          <w:color w:val="2F5496" w:themeColor="accent1" w:themeShade="BF"/>
+          <w:sz w:val="22"/>
+        </w:rPr>
+        <w:t xml:space="preserve">Συνεργασία με </w:t>
+      </w:r>
+      <w:proofErr w:type="spellStart"/>
+      <w:r>
+        <w:rPr>
+          <w:color w:val="2F5496" w:themeColor="accent1" w:themeShade="BF"/>
+          <w:sz w:val="22"/>
+        </w:rPr>
+        <w:t>πάροχο</w:t>
+      </w:r>
+      <w:proofErr w:type="spellEnd"/>
+      <w:r>
+        <w:rPr>
+          <w:color w:val="2F5496" w:themeColor="accent1" w:themeShade="BF"/>
+          <w:sz w:val="22"/>
+        </w:rPr>
+        <w:t xml:space="preserve"> ηλεκτρικής ενέργειας</w:t>
+      </w:r>
+    </w:p>
+    <w:p>
+      <w:pPr>
+        <w:jc w:val="both"/>
+        <w:rPr>
+          <w:color w:val="2F5496" w:themeColor="accent1" w:themeShade="BF"/>
+          <w:sz w:val="22"/>
+        </w:rPr>
+      </w:pPr>
+      <w:r>
+        <w:rPr>
+          <w:color w:val="2F5496" w:themeColor="accent1" w:themeShade="BF"/>
+          <w:sz w:val="22"/>
+        </w:rPr>
+        <w:lastRenderedPageBreak/>
+        <w:t xml:space="preserve">Χρήση </w:t>
+      </w:r>
+      <w:proofErr w:type="spellStart"/>
+      <w:r>
+        <w:rPr>
+          <w:color w:val="2F5496" w:themeColor="accent1" w:themeShade="BF"/>
+          <w:sz w:val="22"/>
+        </w:rPr>
+        <w:t>open</w:t>
+      </w:r>
+      <w:proofErr w:type="spellEnd"/>
+      <w:r>
+        <w:rPr>
+          <w:color w:val="2F5496" w:themeColor="accent1" w:themeShade="BF"/>
+          <w:sz w:val="22"/>
+        </w:rPr>
+        <w:t xml:space="preserve"> </w:t>
+      </w:r>
+      <w:proofErr w:type="spellStart"/>
+      <w:r>
+        <w:rPr>
+          <w:color w:val="2F5496" w:themeColor="accent1" w:themeShade="BF"/>
+          <w:sz w:val="22"/>
+        </w:rPr>
+        <w:t>source</w:t>
+      </w:r>
+      <w:proofErr w:type="spellEnd"/>
+      <w:r>
+        <w:rPr>
+          <w:color w:val="2F5496" w:themeColor="accent1" w:themeShade="BF"/>
+          <w:sz w:val="22"/>
+        </w:rPr>
+        <w:t xml:space="preserve"> εργαλείων</w:t>
+      </w:r>
+      <w:r>
+        <w:rPr>
+          <w:color w:val="2F5496" w:themeColor="accent1" w:themeShade="BF"/>
+          <w:sz w:val="22"/>
+        </w:rPr>
+        <w:t xml:space="preserve"> (ώστε κάθε ιδιοκτήτης σταθμών φόρτισης να έχει δυνατότητα παραμετροποίησης)</w:t>
+      </w:r>
+    </w:p>
+    <w:p>
+      <w:pPr>
+        <w:jc w:val="both"/>
+        <w:rPr>
+          <w:color w:val="2F5496" w:themeColor="accent1" w:themeShade="BF"/>
+          <w:sz w:val="22"/>
+        </w:rPr>
+      </w:pPr>
+      <w:r>
+        <w:rPr>
+          <w:color w:val="2F5496" w:themeColor="accent1" w:themeShade="BF"/>
+          <w:sz w:val="22"/>
+        </w:rPr>
+        <w:t>Χρήση εργαλείων που καθιστούν δυνατή την υποστήριξη μεγάλου εύρους συσκευών και λειτουργικών συστημάτων</w:t>
+      </w:r>
+    </w:p>
+    <w:p>
+      <w:pPr>
+        <w:pStyle w:val="Heading1"/>
+      </w:pPr>
+      <w:r>
+        <w:t xml:space="preserve">Παράρτημα: ακρωνύμια και συντομογραφίες </w:t>
+      </w:r>
+    </w:p>
+    <w:p>
+      <w:pPr>
+        <w:rPr>
+          <w:color w:val="2F5496" w:themeColor="accent1" w:themeShade="BF"/>
+          <w:sz w:val="22"/>
           <w:lang w:val="en-US"/>
         </w:rPr>
-        <w:t>style</w:t>
-      </w:r>
-      <w:r>
-        <w:t xml:space="preserve">) </w:t>
-      </w:r>
-      <w:r>
-        <w:t>"</w:t>
-      </w:r>
-      <w:r>
-        <w:rPr>
+      </w:pPr>
+      <w:r>
+        <w:rPr>
+          <w:color w:val="2F5496" w:themeColor="accent1" w:themeShade="BF"/>
+          <w:sz w:val="22"/>
           <w:lang w:val="en-US"/>
         </w:rPr>
-        <w:t>Description</w:t>
-      </w:r>
-      <w:r>
-        <w:t xml:space="preserve">" </w:t>
-      </w:r>
-      <w:r>
-        <w:t>χρησιμοποιείται για να σας δώσει σύντομες οδηγίες για κάθε ενότητα. Το κείμενο που θα συμπληρώσετε πρέπει να γραφεί με το στυλ "</w:t>
-      </w:r>
-      <w:r>
-        <w:rPr>
-          <w:lang w:val="en-US"/>
-        </w:rPr>
-        <w:t>Normal</w:t>
-      </w:r>
-      <w:r>
-        <w:t>"</w:t>
-      </w:r>
-    </w:p>
-    <w:p>
-      <w:pPr>
-        <w:pStyle w:val="Description"/>
-      </w:pPr>
-    </w:p>
-    <w:p>
-      <w:pPr>
-        <w:pStyle w:val="Subtitle"/>
-      </w:pPr>
-      <w:r>
-        <w:t>Χώροι στάθμευσης - φόρτισης οχημάτων</w:t>
-      </w:r>
-    </w:p>
-    <w:p>
-      <w:pPr>
-        <w:pStyle w:val="Description"/>
-      </w:pPr>
-      <w:r>
-        <w:t>Συμπληρώνεται ένα έγγραφο για κάθε εμπλεκόμενο μέρος</w:t>
-      </w:r>
-      <w:r>
-        <w:t xml:space="preserve">. Οι </w:t>
-      </w:r>
-      <w:r>
-        <w:rPr>
-          <w:lang w:val="en-US"/>
-        </w:rPr>
-        <w:t>stakeholders</w:t>
-      </w:r>
-      <w:r>
-        <w:t xml:space="preserve"> </w:t>
-      </w:r>
-      <w:r>
-        <w:t>ΔΕΝ ταυτίζονται με τους ρόλους χρηστών.</w:t>
-      </w:r>
-    </w:p>
-    <w:p>
-      <w:pPr>
-        <w:pStyle w:val="Heading1"/>
-      </w:pPr>
-      <w:r>
-        <w:t>Εισαγωγή</w:t>
-      </w:r>
-    </w:p>
-    <w:p>
-      <w:pPr>
-        <w:pStyle w:val="Heading2"/>
-      </w:pPr>
-      <w:r>
-        <w:t>1.1</w:t>
-      </w:r>
-      <w:r>
-        <w:tab/>
-      </w:r>
-      <w:r>
-        <w:t>Ταυτότητα - επιχειρησιακοί στόχοι</w:t>
-      </w:r>
-    </w:p>
-    <w:p>
-      <w:pPr>
-        <w:pStyle w:val="Description"/>
-      </w:pPr>
-      <w:r>
-        <w:t>Τι θέλουμε να πετύχουμε με το σύστημα</w:t>
-      </w:r>
-      <w:r>
-        <w:t xml:space="preserve">. </w:t>
-      </w:r>
-      <w:r>
-        <w:t xml:space="preserve">Αναφέρεται στον </w:t>
-      </w:r>
-      <w:r>
-        <w:rPr>
-          <w:lang w:val="en-US"/>
-        </w:rPr>
-        <w:t>stakeholder</w:t>
-      </w:r>
-      <w:r>
-        <w:t xml:space="preserve"> </w:t>
-      </w:r>
-      <w:r>
-        <w:t>ο οποίος υπογράφει το κείμενο.</w:t>
-      </w:r>
-    </w:p>
-    <w:p>
-      <w:pPr>
-        <w:pStyle w:val="Description"/>
-      </w:pPr>
-      <w:r>
-        <w:t>Χρησιμοποιήστε κανονικά</w:t>
-      </w:r>
-    </w:p>
-    <w:p>
-      <w:pPr>
-        <w:pStyle w:val="Description"/>
-      </w:pPr>
-      <w:r>
-        <w:t>Ταυτότητα: Ιδιώτες - επιχειρηματίες ιδιοκτήτες χώρων  στάθμευσης</w:t>
-      </w:r>
-    </w:p>
-    <w:p>
-      <w:pPr>
-        <w:pStyle w:val="Description"/>
-      </w:pPr>
-      <w:r>
-        <w:t xml:space="preserve">Επιχειρησιακοί στόχοι: </w:t>
-      </w:r>
-      <w:r>
-        <w:t>Κέρδος - επιχειρηματική επέκταση στον τομέα της ηλεκτροκίνησης</w:t>
-      </w:r>
-    </w:p>
-    <w:p>
-      <w:pPr>
-        <w:pStyle w:val="Heading2"/>
-      </w:pPr>
-      <w:r>
-        <w:t>1.2</w:t>
-      </w:r>
-      <w:r>
-        <w:tab/>
-      </w:r>
-      <w:r>
-        <w:t>Περίγραμμα</w:t>
-      </w:r>
-      <w:r>
-        <w:t xml:space="preserve"> επιχειρησιακών λειτουργιών</w:t>
-      </w:r>
-    </w:p>
-    <w:p>
-      <w:pPr>
-        <w:pStyle w:val="Description"/>
-      </w:pPr>
-      <w:r>
-        <w:t xml:space="preserve">Γενική περιγραφή. </w:t>
-      </w:r>
-      <w:r>
-        <w:t>Περίληψη και αναφορές με χρήση διαγράμματος</w:t>
-      </w:r>
-      <w:r>
-        <w:t xml:space="preserve"> δραστηριοτήτων</w:t>
-      </w:r>
-      <w:r>
-        <w:t xml:space="preserve"> </w:t>
-      </w:r>
-      <w:r>
-        <w:rPr>
-          <w:lang w:val="en-US"/>
-        </w:rPr>
-        <w:t>UML</w:t>
-      </w:r>
-      <w:r>
-        <w:t>, αν απαιτείται. Το διάγραμμα και το περίγραμμα είναι από τη σκοπιά του</w:t>
-      </w:r>
-      <w:r>
-        <w:t xml:space="preserve"> </w:t>
-      </w:r>
-      <w:r>
-        <w:rPr>
-          <w:lang w:val="en-US"/>
-        </w:rPr>
-        <w:t>stakeholder</w:t>
-      </w:r>
-      <w:r>
-        <w:t xml:space="preserve"> </w:t>
-      </w:r>
-      <w:r>
-        <w:t xml:space="preserve">που γράφει. Το διάγραμμα από τη σκοπιά "ημών" δεν περιλαμβάνει τα διαγράμματα από τη σκοπιά των άλλων </w:t>
-      </w:r>
-      <w:r>
-        <w:rPr>
-          <w:lang w:val="en-US"/>
-        </w:rPr>
-        <w:t>stakeholders</w:t>
-      </w:r>
-      <w:r>
-        <w:t>.</w:t>
-      </w:r>
-    </w:p>
-    <w:p>
-      <w:pPr>
-        <w:pStyle w:val="Description"/>
-      </w:pPr>
-      <w:r>
-        <w:t xml:space="preserve">Συνεργασία με κατασκευαστές - εμπόρους, τράπεζες, </w:t>
-      </w:r>
-      <w:proofErr w:type="spellStart"/>
-      <w:r>
-        <w:t>παρόχους</w:t>
-      </w:r>
-      <w:proofErr w:type="spellEnd"/>
-      <w:r>
-        <w:t xml:space="preserve"> </w:t>
-      </w:r>
-      <w:proofErr w:type="spellStart"/>
-      <w:r>
-        <w:t>ηλ</w:t>
-      </w:r>
-      <w:proofErr w:type="spellEnd"/>
-      <w:r>
-        <w:t>. ενέργειας</w:t>
-      </w:r>
-    </w:p>
-    <w:p>
-      <w:pPr>
-        <w:pStyle w:val="Description"/>
-      </w:pPr>
-      <w:r>
-        <w:t>Συνδυαστικές προσφορές κόστους στάθμευσης και φόρτισης</w:t>
-      </w:r>
-    </w:p>
-    <w:p>
-      <w:pPr>
-        <w:pStyle w:val="Description"/>
-      </w:pPr>
-      <w:r>
-        <w:t>Προγράμματα επιβράβευσης τακτικών πελατών</w:t>
-      </w:r>
-    </w:p>
-    <w:p>
-      <w:pPr>
-        <w:pStyle w:val="Heading1"/>
-      </w:pPr>
-      <w:r>
-        <w:t>Αναφορές</w:t>
-      </w:r>
-      <w:r>
-        <w:t xml:space="preserve"> - πηγές πληροφοριών</w:t>
-      </w:r>
-    </w:p>
-    <w:p>
-      <w:pPr>
-        <w:pStyle w:val="Description"/>
-      </w:pPr>
-      <w:r>
-        <w:t xml:space="preserve">Αναφορά σε </w:t>
-      </w:r>
-      <w:r>
-        <w:t>πηγές πληροφοριών</w:t>
-      </w:r>
-      <w:r>
-        <w:t xml:space="preserve">. </w:t>
-      </w:r>
-      <w:r>
-        <w:t xml:space="preserve">Αν υπάρχει κάτι που έχει νόημα. Διαφορετικά </w:t>
-      </w:r>
-      <w:proofErr w:type="spellStart"/>
-      <w:r>
-        <w:t>γραφουμε</w:t>
-      </w:r>
-      <w:proofErr w:type="spellEnd"/>
-      <w:r>
-        <w:t xml:space="preserve"> "Ν/Α". </w:t>
-      </w:r>
-    </w:p>
-    <w:p>
-      <w:pPr>
-        <w:pStyle w:val="Heading1"/>
-      </w:pPr>
-      <w:r>
-        <w:t>Λειτουργικές απαιτήσεις επιχειρησιακού περιβάλλοντος</w:t>
-      </w:r>
-    </w:p>
-    <w:p>
-      <w:pPr>
-        <w:pStyle w:val="Heading2"/>
-      </w:pPr>
-      <w:r>
-        <w:t>3</w:t>
-      </w:r>
-      <w:r>
-        <w:t>.1</w:t>
-      </w:r>
-      <w:r>
-        <w:tab/>
-      </w:r>
-      <w:r>
-        <w:t>Επιχειρησιακές διαδικασίες</w:t>
-      </w:r>
-    </w:p>
-    <w:p>
-      <w:pPr>
-        <w:pStyle w:val="Description"/>
-      </w:pPr>
-      <w:r>
-        <w:t xml:space="preserve">Ροές εργασιών κατά τη </w:t>
-      </w:r>
-      <w:r>
-        <w:t>χρήση των δεδομένων και υπηρεσιών του συστήματος που κατασκευάζουμε</w:t>
-      </w:r>
-    </w:p>
-    <w:p>
-      <w:pPr>
-        <w:pStyle w:val="Description"/>
-      </w:pPr>
-      <w:r>
-        <w:t xml:space="preserve">Σε ποιες περιπτώσεις χρήσης / λειτουργίες εμπλέκεται ο </w:t>
-      </w:r>
-      <w:r>
-        <w:rPr>
-          <w:lang w:val="en-US"/>
-        </w:rPr>
-        <w:t>stake</w:t>
-      </w:r>
-      <w:r>
-        <w:t xml:space="preserve"> </w:t>
-      </w:r>
-      <w:r>
-        <w:rPr>
-          <w:lang w:val="en-US"/>
-        </w:rPr>
-        <w:t>holder</w:t>
-      </w:r>
-    </w:p>
-    <w:p>
-      <w:pPr>
-        <w:pStyle w:val="Description"/>
-      </w:pPr>
-      <w:r>
-        <w:t>Από το αρχείο λειτουργικών απαιτήσεων</w:t>
-      </w:r>
-    </w:p>
-    <w:p>
-      <w:pPr>
-        <w:pStyle w:val="Heading2"/>
-      </w:pPr>
-      <w:r>
-        <w:lastRenderedPageBreak/>
-        <w:t>3</w:t>
-      </w:r>
-      <w:r>
-        <w:t>.</w:t>
-      </w:r>
-      <w:r>
-        <w:t>2</w:t>
-      </w:r>
-      <w:r>
-        <w:tab/>
-      </w:r>
-      <w:r>
-        <w:tab/>
-      </w:r>
-      <w:r>
-        <w:t>Δείκτες ποιότητας</w:t>
-      </w:r>
-    </w:p>
-    <w:p>
-      <w:pPr>
-        <w:pStyle w:val="Description"/>
-      </w:pPr>
-      <w:r>
-        <w:t>Αναφορά σε δείκτες ποιότητας</w:t>
-      </w:r>
-      <w:r>
-        <w:t>.</w:t>
-      </w:r>
-    </w:p>
-    <w:p>
-      <w:pPr>
-        <w:pStyle w:val="Description"/>
-      </w:pPr>
-      <w:r>
-        <w:t>Μη λειτουργικές απαιτήσεις</w:t>
-      </w:r>
-    </w:p>
-    <w:p>
-      <w:pPr>
-        <w:pStyle w:val="Heading1"/>
-      </w:pPr>
-      <w:r>
-        <w:t>Έ</w:t>
-      </w:r>
-      <w:r>
-        <w:t>κθεση απαιτήσεων χρηστών</w:t>
-      </w:r>
-    </w:p>
-    <w:p>
-      <w:pPr>
-        <w:pStyle w:val="Description"/>
-      </w:pPr>
-      <w:r>
-        <w:t>Αναφορές υψηλού επιπέδου απαιτήσεων (πχ αρχών - στόχων του έργου) προσαρμοσμένες στην οπτική του εκάστοτε εμπλεκόμενου μέρους</w:t>
-      </w:r>
-      <w:r>
-        <w:t>.</w:t>
-      </w:r>
-    </w:p>
-    <w:p>
-      <w:pPr>
-        <w:pStyle w:val="Description"/>
-      </w:pPr>
-      <w:r>
-        <w:t>Ανάλυση επιχειρησιακών στόχων - λειτουργιών</w:t>
-      </w:r>
-      <w:r>
-        <w:t xml:space="preserve"> (1.1)</w:t>
-      </w:r>
-    </w:p>
-    <w:p>
-      <w:pPr>
-        <w:pStyle w:val="Heading1"/>
-      </w:pPr>
-      <w:r>
-        <w:t>Αρχές του προτεινόμενου συστήματος</w:t>
-      </w:r>
-    </w:p>
-    <w:p>
-      <w:pPr>
-        <w:pStyle w:val="Description"/>
-      </w:pPr>
-      <w:r>
-        <w:t xml:space="preserve">Λειτουργικές αρχές και σενάρια </w:t>
-      </w:r>
-      <w:r>
-        <w:t>για το προτεινόμενο σύστημα</w:t>
-      </w:r>
-      <w:r>
-        <w:t xml:space="preserve"> από την πλευρά του </w:t>
-      </w:r>
-      <w:r>
-        <w:rPr>
-          <w:lang w:val="en-US"/>
-        </w:rPr>
-        <w:t>stakeholder</w:t>
-      </w:r>
-      <w:r>
-        <w:t>.</w:t>
-      </w:r>
-      <w:r>
-        <w:t xml:space="preserve"> Μπορεί να ταυτίζονται ή να διαφοροποιούνται λίγο, για ένα τέτοιο σύστημα.</w:t>
-      </w:r>
-    </w:p>
-    <w:p>
-      <w:pPr>
-        <w:pStyle w:val="Description"/>
-      </w:pPr>
-      <w:r>
-        <w:t>προστασία δεδομένων, ασφάλεια συναλλαγών, πρόσβαση σε στοιχεία πελατών κλπ</w:t>
-      </w:r>
-    </w:p>
-    <w:p>
-      <w:pPr>
-        <w:pStyle w:val="Heading1"/>
-      </w:pPr>
-      <w:r>
-        <w:t>Περιορισμοί</w:t>
-      </w:r>
-      <w:r>
-        <w:t xml:space="preserve"> στο πλαίσιο του έργου</w:t>
-      </w:r>
-    </w:p>
-    <w:p>
-      <w:pPr>
-        <w:pStyle w:val="Description"/>
-      </w:pPr>
-      <w:r>
-        <w:t>Αναφορά σε περιορισμούς εντός της εμβέλειας του εκάστοτε εμπλεκόμενου μέρους</w:t>
-      </w:r>
-      <w:r>
-        <w:t>. Μπορεί να μην υπάρχουν.</w:t>
-      </w:r>
-    </w:p>
-    <w:p>
-      <w:pPr>
-        <w:pStyle w:val="Description"/>
-      </w:pPr>
-      <w:r>
-        <w:t>Χρήση τραπεζικού δικτύου για την πραγματοποίηση συναλλαγών</w:t>
-      </w:r>
-    </w:p>
-    <w:p>
-      <w:pPr>
-        <w:pStyle w:val="Description"/>
-      </w:pPr>
-      <w:r>
-        <w:t xml:space="preserve">Συνεργασία με </w:t>
-      </w:r>
-      <w:proofErr w:type="spellStart"/>
-      <w:r>
-        <w:t>πάροχο</w:t>
-      </w:r>
-      <w:proofErr w:type="spellEnd"/>
-      <w:r>
-        <w:t xml:space="preserve"> ηλεκτρικής ενέργειας</w:t>
-      </w:r>
-    </w:p>
-    <w:p>
-      <w:pPr>
-        <w:pStyle w:val="Description"/>
-      </w:pPr>
-      <w:r>
-        <w:t xml:space="preserve">Χρήση </w:t>
-      </w:r>
-      <w:proofErr w:type="spellStart"/>
-      <w:r>
-        <w:t>open</w:t>
-      </w:r>
-      <w:proofErr w:type="spellEnd"/>
-      <w:r>
-        <w:t xml:space="preserve"> </w:t>
-      </w:r>
-      <w:proofErr w:type="spellStart"/>
-      <w:r>
-        <w:t>source</w:t>
-      </w:r>
-      <w:proofErr w:type="spellEnd"/>
-      <w:r>
-        <w:t xml:space="preserve"> εργαλείων</w:t>
-      </w:r>
-    </w:p>
-    <w:p>
-      <w:pPr>
-        <w:pStyle w:val="Description"/>
-      </w:pPr>
-      <w:r>
-        <w:t>Προφανείς:</w:t>
-      </w:r>
-    </w:p>
-    <w:p>
-      <w:pPr>
-        <w:pStyle w:val="Description"/>
-      </w:pPr>
-      <w:proofErr w:type="spellStart"/>
-      <w:r>
-        <w:t>Ενα</w:t>
-      </w:r>
-      <w:proofErr w:type="spellEnd"/>
-      <w:r>
-        <w:t xml:space="preserve"> παράδειγμα περιορισμού σχεδίασης είναι αυτό που συζητήθηκε στο μάθημα σχετικά με αρχιτεκτονικά πρότυπα (πχ MVC κλπ) τα οποία πρέπει να ακολουθήσουμε.</w:t>
-      </w:r>
-    </w:p>
-    <w:p>
-      <w:pPr>
-        <w:pStyle w:val="Description"/>
-      </w:pPr>
-      <w:bookmarkStart w:id="0" w:name="_GoBack"/>
-      <w:bookmarkEnd w:id="0"/>
-    </w:p>
-    <w:p>
-      <w:pPr>
-        <w:pStyle w:val="Description"/>
-      </w:pPr>
-      <w:r>
-        <w:t xml:space="preserve">Γενικά: </w:t>
-      </w:r>
-      <w:proofErr w:type="spellStart"/>
-      <w:r>
-        <w:t>ενας</w:t>
-      </w:r>
-      <w:proofErr w:type="spellEnd"/>
-      <w:r>
-        <w:t xml:space="preserve"> περιορισμός σχεδίασης μπορεί να επιβάλλεται είτε από εσωτερικές συνθήκες (τεχνογνωσία ομάδας, πόροι, εργαλεία) είτε από εξωτερικές συνθήκες (πχ ένα από τα εξωτερικά συστήματα πχ πληρωμών, επιβάλλει κάποια χαρακτηριστικά στο δικό μας)</w:t>
-      </w:r>
-    </w:p>
-    <w:p>
-      <w:pPr>
-        <w:pStyle w:val="Description"/>
-      </w:pPr>
-    </w:p>
-    <w:p>
-      <w:pPr>
-        <w:pStyle w:val="Description"/>
-      </w:pPr>
-      <w:r>
-        <w:t>Σε κάθε περίπτωση ένας περιορισμός σχεδίασης σχετίζεται με μια σχεδιαστική απόφαση, δείτε τη συζήτηση για τα χαρακτηριστικά κατανεμημένων συστημάτων στη διάλεξη 8.</w:t>
-      </w:r>
-    </w:p>
-    <w:p>
-      <w:pPr>
-        <w:pStyle w:val="Heading1"/>
-      </w:pPr>
-      <w:r>
-        <w:t xml:space="preserve">Παράρτημα: ακρωνύμια και συντομογραφίες </w:t>
-      </w:r>
-    </w:p>
-    <w:p>
-      <w:pPr>
-        <w:pStyle w:val="Description"/>
-      </w:pPr>
-      <w:r>
-        <w:t>Μπορεί να μην υπάρχουν.</w:t>
+        <w:t>N/A</w:t>
       </w:r>
     </w:p>
     <w:p/>
@@ -836,6 +1203,13 @@
         <w:sz w:val="18"/>
         <w:szCs w:val="18"/>
       </w:rPr>
+      <w:t xml:space="preserve"> 6</w:t>
+    </w:r>
+    <w:r>
+      <w:rPr>
+        <w:sz w:val="18"/>
+        <w:szCs w:val="18"/>
+      </w:rPr>
       <w:tab/>
       <w:t xml:space="preserve">ΕΓΓΡΑΦΟ </w:t>
     </w:r>
@@ -883,13 +1257,6 @@
         <w:sz w:val="18"/>
         <w:szCs w:val="18"/>
       </w:rPr>
-      <w:t xml:space="preserve">Σελ </w:t>
-    </w:r>
-    <w:r>
-      <w:rPr>
-        <w:sz w:val="18"/>
-        <w:szCs w:val="18"/>
-      </w:rPr>
       <w:fldChar w:fldCharType="begin"/>
     </w:r>
     <w:r>
@@ -969,7 +1336,7 @@
         <w:sz w:val="18"/>
         <w:szCs w:val="18"/>
       </w:rPr>
-      <w:t>2</w:t>
+      <w:t>3</w:t>
     </w:r>
     <w:r>
       <w:rPr>
@@ -3185,6 +3552,17 @@
       <w:lang w:val="el-GR"/>
     </w:rPr>
   </w:style>
+  <w:style w:type="paragraph" w:styleId="ListParagraph">
+    <w:name w:val="List Paragraph"/>
+    <w:basedOn w:val="Normal"/>
+    <w:uiPriority w:val="34"/>
+    <w:qFormat/>
+    <w:rsid w:val="00420A1C"/>
+    <w:pPr>
+      <w:ind w:left="720"/>
+      <w:contextualSpacing/>
+    </w:pPr>
+  </w:style>
 </w:styles>
 </file>
 
@@ -3583,6 +3961,17 @@
       <w:lang w:val="el-GR"/>
     </w:rPr>
   </w:style>
+  <w:style w:type="paragraph" w:styleId="ListParagraph">
+    <w:name w:val="List Paragraph"/>
+    <w:basedOn w:val="Normal"/>
+    <w:uiPriority w:val="34"/>
+    <w:qFormat/>
+    <w:rsid w:val="00420A1C"/>
+    <w:pPr>
+      <w:ind w:left="720"/>
+      <w:contextualSpacing/>
+    </w:pPr>
+  </w:style>
 </w:styles>
 </file>
 

--- a/documentation/SRDocuments/StRS_1_StationOwner.docx
+++ b/documentation/SRDocuments/StRS_1_StationOwner.docx
@@ -1,6 +1,6 @@
 
 <file path=word/document.xml><?xml version="1.0" encoding="utf-8"?>
-<w:document xmlns:wpc="http://schemas.microsoft.com/office/word/2010/wordprocessingCanvas" xmlns:mc="http://schemas.openxmlformats.org/markup-compatibility/2006" xmlns:o="urn:schemas-microsoft-com:office:office" xmlns:r="http://schemas.openxmlformats.org/officeDocument/2006/relationships" xmlns:m="http://schemas.openxmlformats.org/officeDocument/2006/math" xmlns:v="urn:schemas-microsoft-com:vml" xmlns:wp14="http://schemas.microsoft.com/office/word/2010/wordprocessingDrawing" xmlns:wp="http://schemas.openxmlformats.org/drawingml/2006/wordprocessingDrawing" xmlns:w10="urn:schemas-microsoft-com:office:word" xmlns:w="http://schemas.openxmlformats.org/wordprocessingml/2006/main" xmlns:w14="http://schemas.microsoft.com/office/word/2010/wordml" xmlns:wpg="http://schemas.microsoft.com/office/word/2010/wordprocessingGroup" xmlns:wpi="http://schemas.microsoft.com/office/word/2010/wordprocessingInk" xmlns:wne="http://schemas.microsoft.com/office/word/2006/wordml" xmlns:wps="http://schemas.microsoft.com/office/word/2010/wordprocessingShape" mc:Ignorable="w14 wp14">
+<w:document xmlns:wpc="http://schemas.microsoft.com/office/word/2010/wordprocessingCanvas" xmlns:cx="http://schemas.microsoft.com/office/drawing/2014/chartex" xmlns:cx1="http://schemas.microsoft.com/office/drawing/2015/9/8/chartex" xmlns:cx2="http://schemas.microsoft.com/office/drawing/2015/10/21/chartex" xmlns:cx3="http://schemas.microsoft.com/office/drawing/2016/5/9/chartex" xmlns:cx4="http://schemas.microsoft.com/office/drawing/2016/5/10/chartex" xmlns:cx5="http://schemas.microsoft.com/office/drawing/2016/5/11/chartex" xmlns:cx6="http://schemas.microsoft.com/office/drawing/2016/5/12/chartex" xmlns:cx7="http://schemas.microsoft.com/office/drawing/2016/5/13/chartex" xmlns:cx8="http://schemas.microsoft.com/office/drawing/2016/5/14/chartex" xmlns:mc="http://schemas.openxmlformats.org/markup-compatibility/2006" xmlns:aink="http://schemas.microsoft.com/office/drawing/2016/ink" xmlns:am3d="http://schemas.microsoft.com/office/drawing/2017/model3d" xmlns:o="urn:schemas-microsoft-com:office:office" xmlns:r="http://schemas.openxmlformats.org/officeDocument/2006/relationships" xmlns:m="http://schemas.openxmlformats.org/officeDocument/2006/math" xmlns:v="urn:schemas-microsoft-com:vml" xmlns:wp14="http://schemas.microsoft.com/office/word/2010/wordprocessingDrawing" xmlns:wp="http://schemas.openxmlformats.org/drawingml/2006/wordprocessingDrawing" xmlns:w10="urn:schemas-microsoft-com:office:word" xmlns:w="http://schemas.openxmlformats.org/wordprocessingml/2006/main" xmlns:w14="http://schemas.microsoft.com/office/word/2010/wordml" xmlns:w15="http://schemas.microsoft.com/office/word/2012/wordml" xmlns:w16cex="http://schemas.microsoft.com/office/word/2018/wordml/cex" xmlns:w16cid="http://schemas.microsoft.com/office/word/2016/wordml/cid" xmlns:w16="http://schemas.microsoft.com/office/word/2018/wordml" xmlns:w16se="http://schemas.microsoft.com/office/word/2015/wordml/symex" xmlns:wpg="http://schemas.microsoft.com/office/word/2010/wordprocessingGroup" xmlns:wpi="http://schemas.microsoft.com/office/word/2010/wordprocessingInk" xmlns:wne="http://schemas.microsoft.com/office/word/2006/wordml" xmlns:wps="http://schemas.microsoft.com/office/word/2010/wordprocessingShape" mc:Ignorable="w14 w15 w16se w16cid w16 w16cex wp14">
   <w:body>
     <w:p>
       <w:pPr>
@@ -46,15 +46,7 @@
         <w:rPr>
           <w:sz w:val="44"/>
         </w:rPr>
-        <w:t>εμ</w:t>
-      </w:r>
-      <w:bookmarkStart w:id="0" w:name="_GoBack"/>
-      <w:bookmarkEnd w:id="0"/>
-      <w:r>
-        <w:rPr>
-          <w:sz w:val="44"/>
-        </w:rPr>
-        <w:t>πλεκομένων</w:t>
+        <w:t>εμπλεκομένων</w:t>
       </w:r>
       <w:r>
         <w:rPr>
@@ -81,37 +73,35 @@
           <w:sz w:val="44"/>
           <w:lang w:val="en-US"/>
         </w:rPr>
-        <w:t>(</w:t>
-      </w:r>
-      <w:proofErr w:type="spellStart"/>
+        <w:t>(StRS)</w:t>
+      </w:r>
       <w:r>
         <w:rPr>
           <w:sz w:val="44"/>
           <w:lang w:val="en-US"/>
         </w:rPr>
-        <w:t>StRS</w:t>
-      </w:r>
-      <w:proofErr w:type="spellEnd"/>
+        <w:br/>
+      </w:r>
       <w:r>
         <w:rPr>
           <w:sz w:val="44"/>
           <w:lang w:val="en-US"/>
         </w:rPr>
-        <w:t>)</w:t>
+        <w:t>Stakeholders</w:t>
       </w:r>
       <w:r>
         <w:rPr>
           <w:sz w:val="44"/>
           <w:lang w:val="en-US"/>
         </w:rPr>
-        <w:br/>
+        <w:t xml:space="preserve"> </w:t>
       </w:r>
       <w:r>
         <w:rPr>
           <w:sz w:val="44"/>
           <w:lang w:val="en-US"/>
         </w:rPr>
-        <w:t>Stakeholders</w:t>
+        <w:t>Requirements</w:t>
       </w:r>
       <w:r>
         <w:rPr>
@@ -125,20 +115,6 @@
           <w:sz w:val="44"/>
           <w:lang w:val="en-US"/>
         </w:rPr>
-        <w:t>Requirements</w:t>
-      </w:r>
-      <w:r>
-        <w:rPr>
-          <w:sz w:val="44"/>
-          <w:lang w:val="en-US"/>
-        </w:rPr>
-        <w:t xml:space="preserve"> </w:t>
-      </w:r>
-      <w:r>
-        <w:rPr>
-          <w:sz w:val="44"/>
-          <w:lang w:val="en-US"/>
-        </w:rPr>
         <w:t>Specification</w:t>
       </w:r>
     </w:p>
@@ -1025,23 +1001,7 @@
           <w:color w:val="2F5496" w:themeColor="accent1" w:themeShade="BF"/>
           <w:sz w:val="22"/>
         </w:rPr>
-        <w:t xml:space="preserve">Συνεργασία με </w:t>
-      </w:r>
-      <w:proofErr w:type="spellStart"/>
-      <w:r>
-        <w:rPr>
-          <w:color w:val="2F5496" w:themeColor="accent1" w:themeShade="BF"/>
-          <w:sz w:val="22"/>
-        </w:rPr>
-        <w:t>πάροχο</w:t>
-      </w:r>
-      <w:proofErr w:type="spellEnd"/>
-      <w:r>
-        <w:rPr>
-          <w:color w:val="2F5496" w:themeColor="accent1" w:themeShade="BF"/>
-          <w:sz w:val="22"/>
-        </w:rPr>
-        <w:t xml:space="preserve"> ηλεκτρικής ενέργειας</w:t>
+        <w:t>Συνεργασία με πάροχο ηλεκτρικής ενέργειας</w:t>
       </w:r>
     </w:p>
     <w:p>
@@ -1058,61 +1018,6 @@
           <w:sz w:val="22"/>
         </w:rPr>
         <w:lastRenderedPageBreak/>
-        <w:t xml:space="preserve">Χρήση </w:t>
-      </w:r>
-      <w:proofErr w:type="spellStart"/>
-      <w:r>
-        <w:rPr>
-          <w:color w:val="2F5496" w:themeColor="accent1" w:themeShade="BF"/>
-          <w:sz w:val="22"/>
-        </w:rPr>
-        <w:t>open</w:t>
-      </w:r>
-      <w:proofErr w:type="spellEnd"/>
-      <w:r>
-        <w:rPr>
-          <w:color w:val="2F5496" w:themeColor="accent1" w:themeShade="BF"/>
-          <w:sz w:val="22"/>
-        </w:rPr>
-        <w:t xml:space="preserve"> </w:t>
-      </w:r>
-      <w:proofErr w:type="spellStart"/>
-      <w:r>
-        <w:rPr>
-          <w:color w:val="2F5496" w:themeColor="accent1" w:themeShade="BF"/>
-          <w:sz w:val="22"/>
-        </w:rPr>
-        <w:t>source</w:t>
-      </w:r>
-      <w:proofErr w:type="spellEnd"/>
-      <w:r>
-        <w:rPr>
-          <w:color w:val="2F5496" w:themeColor="accent1" w:themeShade="BF"/>
-          <w:sz w:val="22"/>
-        </w:rPr>
-        <w:t xml:space="preserve"> εργαλείων</w:t>
-      </w:r>
-      <w:r>
-        <w:rPr>
-          <w:color w:val="2F5496" w:themeColor="accent1" w:themeShade="BF"/>
-          <w:sz w:val="22"/>
-        </w:rPr>
-        <w:t xml:space="preserve"> (ώστε κάθε ιδιοκτήτης σταθμών φόρτισης να έχει δυνατότητα παραμετροποίησης)</w:t>
-      </w:r>
-    </w:p>
-    <w:p>
-      <w:pPr>
-        <w:jc w:val="both"/>
-        <w:rPr>
-          <w:color w:val="2F5496" w:themeColor="accent1" w:themeShade="BF"/>
-          <w:sz w:val="22"/>
-        </w:rPr>
-      </w:pPr>
-      <w:r>
-        <w:rPr>
-          <w:color w:val="2F5496" w:themeColor="accent1" w:themeShade="BF"/>
-          <w:sz w:val="22"/>
-        </w:rPr>
         <w:t>Χρήση εργαλείων που καθιστούν δυνατή την υποστήριξη μεγάλου εύρους συσκευών και λειτουργικών συστημάτων</w:t>
       </w:r>
     </w:p>
@@ -1143,7 +1048,7 @@
     </w:p>
     <w:p/>
     <w:sectPr>
-      <w:footerReference w:type="default" r:id="rId8"/>
+      <w:footerReference w:type="default" r:id="rId7"/>
       <w:pgSz w:w="11900" w:h="16840"/>
       <w:pgMar w:top="1440" w:right="1440" w:bottom="1440" w:left="1440" w:header="708" w:footer="708" w:gutter="0"/>
       <w:cols w:space="708"/>
@@ -1154,7 +1059,7 @@
 </file>
 
 <file path=word/endnotes.xml><?xml version="1.0" encoding="utf-8"?>
-<w:endnotes xmlns:wpc="http://schemas.microsoft.com/office/word/2010/wordprocessingCanvas" xmlns:mc="http://schemas.openxmlformats.org/markup-compatibility/2006" xmlns:o="urn:schemas-microsoft-com:office:office" xmlns:r="http://schemas.openxmlformats.org/officeDocument/2006/relationships" xmlns:m="http://schemas.openxmlformats.org/officeDocument/2006/math" xmlns:v="urn:schemas-microsoft-com:vml" xmlns:wp14="http://schemas.microsoft.com/office/word/2010/wordprocessingDrawing" xmlns:wp="http://schemas.openxmlformats.org/drawingml/2006/wordprocessingDrawing" xmlns:w10="urn:schemas-microsoft-com:office:word" xmlns:w="http://schemas.openxmlformats.org/wordprocessingml/2006/main" xmlns:w14="http://schemas.microsoft.com/office/word/2010/wordml" xmlns:wpg="http://schemas.microsoft.com/office/word/2010/wordprocessingGroup" xmlns:wpi="http://schemas.microsoft.com/office/word/2010/wordprocessingInk" xmlns:wne="http://schemas.microsoft.com/office/word/2006/wordml" xmlns:wps="http://schemas.microsoft.com/office/word/2010/wordprocessingShape" mc:Ignorable="w14 wp14">
+<w:endnotes xmlns:wpc="http://schemas.microsoft.com/office/word/2010/wordprocessingCanvas" xmlns:cx="http://schemas.microsoft.com/office/drawing/2014/chartex" xmlns:cx1="http://schemas.microsoft.com/office/drawing/2015/9/8/chartex" xmlns:cx2="http://schemas.microsoft.com/office/drawing/2015/10/21/chartex" xmlns:cx3="http://schemas.microsoft.com/office/drawing/2016/5/9/chartex" xmlns:cx4="http://schemas.microsoft.com/office/drawing/2016/5/10/chartex" xmlns:cx5="http://schemas.microsoft.com/office/drawing/2016/5/11/chartex" xmlns:cx6="http://schemas.microsoft.com/office/drawing/2016/5/12/chartex" xmlns:cx7="http://schemas.microsoft.com/office/drawing/2016/5/13/chartex" xmlns:cx8="http://schemas.microsoft.com/office/drawing/2016/5/14/chartex" xmlns:mc="http://schemas.openxmlformats.org/markup-compatibility/2006" xmlns:aink="http://schemas.microsoft.com/office/drawing/2016/ink" xmlns:am3d="http://schemas.microsoft.com/office/drawing/2017/model3d" xmlns:o="urn:schemas-microsoft-com:office:office" xmlns:r="http://schemas.openxmlformats.org/officeDocument/2006/relationships" xmlns:m="http://schemas.openxmlformats.org/officeDocument/2006/math" xmlns:v="urn:schemas-microsoft-com:vml" xmlns:wp14="http://schemas.microsoft.com/office/word/2010/wordprocessingDrawing" xmlns:wp="http://schemas.openxmlformats.org/drawingml/2006/wordprocessingDrawing" xmlns:w10="urn:schemas-microsoft-com:office:word" xmlns:w="http://schemas.openxmlformats.org/wordprocessingml/2006/main" xmlns:w14="http://schemas.microsoft.com/office/word/2010/wordml" xmlns:w15="http://schemas.microsoft.com/office/word/2012/wordml" xmlns:w16cex="http://schemas.microsoft.com/office/word/2018/wordml/cex" xmlns:w16cid="http://schemas.microsoft.com/office/word/2016/wordml/cid" xmlns:w16="http://schemas.microsoft.com/office/word/2018/wordml" xmlns:w16se="http://schemas.microsoft.com/office/word/2015/wordml/symex" xmlns:wpg="http://schemas.microsoft.com/office/word/2010/wordprocessingGroup" xmlns:wpi="http://schemas.microsoft.com/office/word/2010/wordprocessingInk" xmlns:wne="http://schemas.microsoft.com/office/word/2006/wordml" xmlns:wps="http://schemas.microsoft.com/office/word/2010/wordprocessingShape" mc:Ignorable="w14 w15 w16se w16cid w16 w16cex wp14">
   <w:endnote w:type="separator" w:id="-1">
     <w:p>
       <w:pPr>
@@ -1179,7 +1084,7 @@
 </file>
 
 <file path=word/footer1.xml><?xml version="1.0" encoding="utf-8"?>
-<w:ftr xmlns:wpc="http://schemas.microsoft.com/office/word/2010/wordprocessingCanvas" xmlns:mc="http://schemas.openxmlformats.org/markup-compatibility/2006" xmlns:o="urn:schemas-microsoft-com:office:office" xmlns:r="http://schemas.openxmlformats.org/officeDocument/2006/relationships" xmlns:m="http://schemas.openxmlformats.org/officeDocument/2006/math" xmlns:v="urn:schemas-microsoft-com:vml" xmlns:wp14="http://schemas.microsoft.com/office/word/2010/wordprocessingDrawing" xmlns:wp="http://schemas.openxmlformats.org/drawingml/2006/wordprocessingDrawing" xmlns:w10="urn:schemas-microsoft-com:office:word" xmlns:w="http://schemas.openxmlformats.org/wordprocessingml/2006/main" xmlns:w14="http://schemas.microsoft.com/office/word/2010/wordml" xmlns:wpg="http://schemas.microsoft.com/office/word/2010/wordprocessingGroup" xmlns:wpi="http://schemas.microsoft.com/office/word/2010/wordprocessingInk" xmlns:wne="http://schemas.microsoft.com/office/word/2006/wordml" xmlns:wps="http://schemas.microsoft.com/office/word/2010/wordprocessingShape" mc:Ignorable="w14 wp14">
+<w:ftr xmlns:wpc="http://schemas.microsoft.com/office/word/2010/wordprocessingCanvas" xmlns:cx="http://schemas.microsoft.com/office/drawing/2014/chartex" xmlns:cx1="http://schemas.microsoft.com/office/drawing/2015/9/8/chartex" xmlns:cx2="http://schemas.microsoft.com/office/drawing/2015/10/21/chartex" xmlns:cx3="http://schemas.microsoft.com/office/drawing/2016/5/9/chartex" xmlns:cx4="http://schemas.microsoft.com/office/drawing/2016/5/10/chartex" xmlns:cx5="http://schemas.microsoft.com/office/drawing/2016/5/11/chartex" xmlns:cx6="http://schemas.microsoft.com/office/drawing/2016/5/12/chartex" xmlns:cx7="http://schemas.microsoft.com/office/drawing/2016/5/13/chartex" xmlns:cx8="http://schemas.microsoft.com/office/drawing/2016/5/14/chartex" xmlns:mc="http://schemas.openxmlformats.org/markup-compatibility/2006" xmlns:aink="http://schemas.microsoft.com/office/drawing/2016/ink" xmlns:am3d="http://schemas.microsoft.com/office/drawing/2017/model3d" xmlns:o="urn:schemas-microsoft-com:office:office" xmlns:r="http://schemas.openxmlformats.org/officeDocument/2006/relationships" xmlns:m="http://schemas.openxmlformats.org/officeDocument/2006/math" xmlns:v="urn:schemas-microsoft-com:vml" xmlns:wp14="http://schemas.microsoft.com/office/word/2010/wordprocessingDrawing" xmlns:wp="http://schemas.openxmlformats.org/drawingml/2006/wordprocessingDrawing" xmlns:w10="urn:schemas-microsoft-com:office:word" xmlns:w="http://schemas.openxmlformats.org/wordprocessingml/2006/main" xmlns:w14="http://schemas.microsoft.com/office/word/2010/wordml" xmlns:w15="http://schemas.microsoft.com/office/word/2012/wordml" xmlns:w16cex="http://schemas.microsoft.com/office/word/2018/wordml/cex" xmlns:w16cid="http://schemas.microsoft.com/office/word/2016/wordml/cid" xmlns:w16="http://schemas.microsoft.com/office/word/2018/wordml" xmlns:w16se="http://schemas.microsoft.com/office/word/2015/wordml/symex" xmlns:wpg="http://schemas.microsoft.com/office/word/2010/wordprocessingGroup" xmlns:wpi="http://schemas.microsoft.com/office/word/2010/wordprocessingInk" xmlns:wne="http://schemas.microsoft.com/office/word/2006/wordml" xmlns:wps="http://schemas.microsoft.com/office/word/2010/wordprocessingShape" mc:Ignorable="w14 w15 w16se w16cid w16 w16cex wp14">
   <w:p>
     <w:pPr>
       <w:pStyle w:val="Footer"/>
@@ -1213,7 +1118,6 @@
       <w:tab/>
       <w:t xml:space="preserve">ΕΓΓΡΑΦΟ </w:t>
     </w:r>
-    <w:proofErr w:type="spellStart"/>
     <w:r>
       <w:rPr>
         <w:sz w:val="18"/>
@@ -1222,7 +1126,6 @@
       </w:rPr>
       <w:t>StRS</w:t>
     </w:r>
-    <w:proofErr w:type="spellEnd"/>
     <w:r>
       <w:rPr>
         <w:sz w:val="18"/>
@@ -1350,7 +1253,7 @@
 </file>
 
 <file path=word/footnotes.xml><?xml version="1.0" encoding="utf-8"?>
-<w:footnotes xmlns:wpc="http://schemas.microsoft.com/office/word/2010/wordprocessingCanvas" xmlns:mc="http://schemas.openxmlformats.org/markup-compatibility/2006" xmlns:o="urn:schemas-microsoft-com:office:office" xmlns:r="http://schemas.openxmlformats.org/officeDocument/2006/relationships" xmlns:m="http://schemas.openxmlformats.org/officeDocument/2006/math" xmlns:v="urn:schemas-microsoft-com:vml" xmlns:wp14="http://schemas.microsoft.com/office/word/2010/wordprocessingDrawing" xmlns:wp="http://schemas.openxmlformats.org/drawingml/2006/wordprocessingDrawing" xmlns:w10="urn:schemas-microsoft-com:office:word" xmlns:w="http://schemas.openxmlformats.org/wordprocessingml/2006/main" xmlns:w14="http://schemas.microsoft.com/office/word/2010/wordml" xmlns:wpg="http://schemas.microsoft.com/office/word/2010/wordprocessingGroup" xmlns:wpi="http://schemas.microsoft.com/office/word/2010/wordprocessingInk" xmlns:wne="http://schemas.microsoft.com/office/word/2006/wordml" xmlns:wps="http://schemas.microsoft.com/office/word/2010/wordprocessingShape" mc:Ignorable="w14 wp14">
+<w:footnotes xmlns:wpc="http://schemas.microsoft.com/office/word/2010/wordprocessingCanvas" xmlns:cx="http://schemas.microsoft.com/office/drawing/2014/chartex" xmlns:cx1="http://schemas.microsoft.com/office/drawing/2015/9/8/chartex" xmlns:cx2="http://schemas.microsoft.com/office/drawing/2015/10/21/chartex" xmlns:cx3="http://schemas.microsoft.com/office/drawing/2016/5/9/chartex" xmlns:cx4="http://schemas.microsoft.com/office/drawing/2016/5/10/chartex" xmlns:cx5="http://schemas.microsoft.com/office/drawing/2016/5/11/chartex" xmlns:cx6="http://schemas.microsoft.com/office/drawing/2016/5/12/chartex" xmlns:cx7="http://schemas.microsoft.com/office/drawing/2016/5/13/chartex" xmlns:cx8="http://schemas.microsoft.com/office/drawing/2016/5/14/chartex" xmlns:mc="http://schemas.openxmlformats.org/markup-compatibility/2006" xmlns:aink="http://schemas.microsoft.com/office/drawing/2016/ink" xmlns:am3d="http://schemas.microsoft.com/office/drawing/2017/model3d" xmlns:o="urn:schemas-microsoft-com:office:office" xmlns:r="http://schemas.openxmlformats.org/officeDocument/2006/relationships" xmlns:m="http://schemas.openxmlformats.org/officeDocument/2006/math" xmlns:v="urn:schemas-microsoft-com:vml" xmlns:wp14="http://schemas.microsoft.com/office/word/2010/wordprocessingDrawing" xmlns:wp="http://schemas.openxmlformats.org/drawingml/2006/wordprocessingDrawing" xmlns:w10="urn:schemas-microsoft-com:office:word" xmlns:w="http://schemas.openxmlformats.org/wordprocessingml/2006/main" xmlns:w14="http://schemas.microsoft.com/office/word/2010/wordml" xmlns:w15="http://schemas.microsoft.com/office/word/2012/wordml" xmlns:w16cex="http://schemas.microsoft.com/office/word/2018/wordml/cex" xmlns:w16cid="http://schemas.microsoft.com/office/word/2016/wordml/cid" xmlns:w16="http://schemas.microsoft.com/office/word/2018/wordml" xmlns:w16se="http://schemas.microsoft.com/office/word/2015/wordml/symex" xmlns:wpg="http://schemas.microsoft.com/office/word/2010/wordprocessingGroup" xmlns:wpi="http://schemas.microsoft.com/office/word/2010/wordprocessingInk" xmlns:wne="http://schemas.microsoft.com/office/word/2006/wordml" xmlns:wps="http://schemas.microsoft.com/office/word/2010/wordprocessingShape" mc:Ignorable="w14 w15 w16se w16cid w16 w16cex wp14">
   <w:footnote w:type="separator" w:id="-1">
     <w:p>
       <w:pPr>
@@ -1375,8 +1278,8 @@
 </file>
 
 <file path=word/numbering.xml><?xml version="1.0" encoding="utf-8"?>
-<w:numbering xmlns:wpc="http://schemas.microsoft.com/office/word/2010/wordprocessingCanvas" xmlns:mc="http://schemas.openxmlformats.org/markup-compatibility/2006" xmlns:o="urn:schemas-microsoft-com:office:office" xmlns:r="http://schemas.openxmlformats.org/officeDocument/2006/relationships" xmlns:m="http://schemas.openxmlformats.org/officeDocument/2006/math" xmlns:v="urn:schemas-microsoft-com:vml" xmlns:wp14="http://schemas.microsoft.com/office/word/2010/wordprocessingDrawing" xmlns:wp="http://schemas.openxmlformats.org/drawingml/2006/wordprocessingDrawing" xmlns:w10="urn:schemas-microsoft-com:office:word" xmlns:w="http://schemas.openxmlformats.org/wordprocessingml/2006/main" xmlns:w14="http://schemas.microsoft.com/office/word/2010/wordml" xmlns:wpg="http://schemas.microsoft.com/office/word/2010/wordprocessingGroup" xmlns:wpi="http://schemas.microsoft.com/office/word/2010/wordprocessingInk" xmlns:wne="http://schemas.microsoft.com/office/word/2006/wordml" xmlns:wps="http://schemas.microsoft.com/office/word/2010/wordprocessingShape" mc:Ignorable="w14 wp14">
-  <w:abstractNum w:abstractNumId="0">
+<w:numbering xmlns:wpc="http://schemas.microsoft.com/office/word/2010/wordprocessingCanvas" xmlns:cx="http://schemas.microsoft.com/office/drawing/2014/chartex" xmlns:cx1="http://schemas.microsoft.com/office/drawing/2015/9/8/chartex" xmlns:cx2="http://schemas.microsoft.com/office/drawing/2015/10/21/chartex" xmlns:cx3="http://schemas.microsoft.com/office/drawing/2016/5/9/chartex" xmlns:cx4="http://schemas.microsoft.com/office/drawing/2016/5/10/chartex" xmlns:cx5="http://schemas.microsoft.com/office/drawing/2016/5/11/chartex" xmlns:cx6="http://schemas.microsoft.com/office/drawing/2016/5/12/chartex" xmlns:cx7="http://schemas.microsoft.com/office/drawing/2016/5/13/chartex" xmlns:cx8="http://schemas.microsoft.com/office/drawing/2016/5/14/chartex" xmlns:mc="http://schemas.openxmlformats.org/markup-compatibility/2006" xmlns:aink="http://schemas.microsoft.com/office/drawing/2016/ink" xmlns:am3d="http://schemas.microsoft.com/office/drawing/2017/model3d" xmlns:o="urn:schemas-microsoft-com:office:office" xmlns:r="http://schemas.openxmlformats.org/officeDocument/2006/relationships" xmlns:m="http://schemas.openxmlformats.org/officeDocument/2006/math" xmlns:v="urn:schemas-microsoft-com:vml" xmlns:wp14="http://schemas.microsoft.com/office/word/2010/wordprocessingDrawing" xmlns:wp="http://schemas.openxmlformats.org/drawingml/2006/wordprocessingDrawing" xmlns:w10="urn:schemas-microsoft-com:office:word" xmlns:w="http://schemas.openxmlformats.org/wordprocessingml/2006/main" xmlns:w14="http://schemas.microsoft.com/office/word/2010/wordml" xmlns:w15="http://schemas.microsoft.com/office/word/2012/wordml" xmlns:w16cex="http://schemas.microsoft.com/office/word/2018/wordml/cex" xmlns:w16cid="http://schemas.microsoft.com/office/word/2016/wordml/cid" xmlns:w16="http://schemas.microsoft.com/office/word/2018/wordml" xmlns:w16se="http://schemas.microsoft.com/office/word/2015/wordml/symex" xmlns:wpg="http://schemas.microsoft.com/office/word/2010/wordprocessingGroup" xmlns:wpi="http://schemas.microsoft.com/office/word/2010/wordprocessingInk" xmlns:wne="http://schemas.microsoft.com/office/word/2006/wordml" xmlns:wps="http://schemas.microsoft.com/office/word/2010/wordprocessingShape" mc:Ignorable="w14 w15 w16se w16cid w16 w16cex wp14">
+  <w:abstractNum w:abstractNumId="0" w15:restartNumberingAfterBreak="0">
     <w:nsid w:val="11C613F0"/>
     <w:multiLevelType w:val="multilevel"/>
     <w:tmpl w:val="C98ECC2E"/>
@@ -1489,7 +1392,7 @@
       </w:rPr>
     </w:lvl>
   </w:abstractNum>
-  <w:abstractNum w:abstractNumId="1">
+  <w:abstractNum w:abstractNumId="1" w15:restartNumberingAfterBreak="0">
     <w:nsid w:val="12417550"/>
     <w:multiLevelType w:val="multilevel"/>
     <w:tmpl w:val="2632AEE2"/>
@@ -1602,7 +1505,7 @@
       </w:rPr>
     </w:lvl>
   </w:abstractNum>
-  <w:abstractNum w:abstractNumId="2">
+  <w:abstractNum w:abstractNumId="2" w15:restartNumberingAfterBreak="0">
     <w:nsid w:val="20517B32"/>
     <w:multiLevelType w:val="multilevel"/>
     <w:tmpl w:val="6D00330A"/>
@@ -1715,7 +1618,7 @@
       </w:rPr>
     </w:lvl>
   </w:abstractNum>
-  <w:abstractNum w:abstractNumId="3">
+  <w:abstractNum w:abstractNumId="3" w15:restartNumberingAfterBreak="0">
     <w:nsid w:val="235A5ACF"/>
     <w:multiLevelType w:val="multilevel"/>
     <w:tmpl w:val="42BCBAFA"/>
@@ -1829,7 +1732,7 @@
       </w:rPr>
     </w:lvl>
   </w:abstractNum>
-  <w:abstractNum w:abstractNumId="4">
+  <w:abstractNum w:abstractNumId="4" w15:restartNumberingAfterBreak="0">
     <w:nsid w:val="291E2D74"/>
     <w:multiLevelType w:val="multilevel"/>
     <w:tmpl w:val="53347220"/>
@@ -1947,7 +1850,7 @@
       </w:rPr>
     </w:lvl>
   </w:abstractNum>
-  <w:abstractNum w:abstractNumId="5">
+  <w:abstractNum w:abstractNumId="5" w15:restartNumberingAfterBreak="0">
     <w:nsid w:val="2984602D"/>
     <w:multiLevelType w:val="multilevel"/>
     <w:tmpl w:val="E38887BA"/>
@@ -2060,7 +1963,7 @@
       </w:rPr>
     </w:lvl>
   </w:abstractNum>
-  <w:abstractNum w:abstractNumId="6">
+  <w:abstractNum w:abstractNumId="6" w15:restartNumberingAfterBreak="0">
     <w:nsid w:val="2A9D0EDB"/>
     <w:multiLevelType w:val="multilevel"/>
     <w:tmpl w:val="2C646D74"/>
@@ -2173,7 +2076,7 @@
       </w:rPr>
     </w:lvl>
   </w:abstractNum>
-  <w:abstractNum w:abstractNumId="7">
+  <w:abstractNum w:abstractNumId="7" w15:restartNumberingAfterBreak="0">
     <w:nsid w:val="38E43904"/>
     <w:multiLevelType w:val="multilevel"/>
     <w:tmpl w:val="DCF8B00A"/>
@@ -2259,7 +2162,7 @@
       </w:pPr>
     </w:lvl>
   </w:abstractNum>
-  <w:abstractNum w:abstractNumId="8">
+  <w:abstractNum w:abstractNumId="8" w15:restartNumberingAfterBreak="0">
     <w:nsid w:val="3BAA2A70"/>
     <w:multiLevelType w:val="multilevel"/>
     <w:tmpl w:val="DCF8B00A"/>
@@ -2345,7 +2248,7 @@
       </w:pPr>
     </w:lvl>
   </w:abstractNum>
-  <w:abstractNum w:abstractNumId="9">
+  <w:abstractNum w:abstractNumId="9" w15:restartNumberingAfterBreak="0">
     <w:nsid w:val="3C3A32E7"/>
     <w:multiLevelType w:val="multilevel"/>
     <w:tmpl w:val="E38887BA"/>
@@ -2458,7 +2361,7 @@
       </w:rPr>
     </w:lvl>
   </w:abstractNum>
-  <w:abstractNum w:abstractNumId="10">
+  <w:abstractNum w:abstractNumId="10" w15:restartNumberingAfterBreak="0">
     <w:nsid w:val="47141823"/>
     <w:multiLevelType w:val="multilevel"/>
     <w:tmpl w:val="922E5AC4"/>
@@ -2571,7 +2474,7 @@
       </w:rPr>
     </w:lvl>
   </w:abstractNum>
-  <w:abstractNum w:abstractNumId="11">
+  <w:abstractNum w:abstractNumId="11" w15:restartNumberingAfterBreak="0">
     <w:nsid w:val="522D4A92"/>
     <w:multiLevelType w:val="multilevel"/>
     <w:tmpl w:val="DCF8B00A"/>
@@ -2657,7 +2560,7 @@
       </w:pPr>
     </w:lvl>
   </w:abstractNum>
-  <w:abstractNum w:abstractNumId="12">
+  <w:abstractNum w:abstractNumId="12" w15:restartNumberingAfterBreak="0">
     <w:nsid w:val="672843CF"/>
     <w:multiLevelType w:val="multilevel"/>
     <w:tmpl w:val="6D00330A"/>
@@ -2770,7 +2673,7 @@
       </w:rPr>
     </w:lvl>
   </w:abstractNum>
-  <w:abstractNum w:abstractNumId="13">
+  <w:abstractNum w:abstractNumId="13" w15:restartNumberingAfterBreak="0">
     <w:nsid w:val="729B04E7"/>
     <w:multiLevelType w:val="multilevel"/>
     <w:tmpl w:val="95008FCE"/>
@@ -2883,7 +2786,7 @@
       </w:rPr>
     </w:lvl>
   </w:abstractNum>
-  <w:abstractNum w:abstractNumId="14">
+  <w:abstractNum w:abstractNumId="14" w15:restartNumberingAfterBreak="0">
     <w:nsid w:val="77247271"/>
     <w:multiLevelType w:val="multilevel"/>
     <w:tmpl w:val="609EF3EC"/>
@@ -2996,7 +2899,7 @@
       </w:rPr>
     </w:lvl>
   </w:abstractNum>
-  <w:abstractNum w:abstractNumId="15">
+  <w:abstractNum w:abstractNumId="15" w15:restartNumberingAfterBreak="0">
     <w:nsid w:val="7BE9657B"/>
     <w:multiLevelType w:val="multilevel"/>
     <w:tmpl w:val="093A5FF4"/>
@@ -3158,7 +3061,7 @@
 </file>
 
 <file path=word/styles.xml><?xml version="1.0" encoding="utf-8"?>
-<w:styles xmlns:mc="http://schemas.openxmlformats.org/markup-compatibility/2006" xmlns:r="http://schemas.openxmlformats.org/officeDocument/2006/relationships" xmlns:w="http://schemas.openxmlformats.org/wordprocessingml/2006/main" xmlns:w14="http://schemas.microsoft.com/office/word/2010/wordml" mc:Ignorable="w14">
+<w:styles xmlns:mc="http://schemas.openxmlformats.org/markup-compatibility/2006" xmlns:r="http://schemas.openxmlformats.org/officeDocument/2006/relationships" xmlns:w="http://schemas.openxmlformats.org/wordprocessingml/2006/main" xmlns:w14="http://schemas.microsoft.com/office/word/2010/wordml" xmlns:w15="http://schemas.microsoft.com/office/word/2012/wordml" xmlns:w16cex="http://schemas.microsoft.com/office/word/2018/wordml/cex" xmlns:w16cid="http://schemas.microsoft.com/office/word/2016/wordml/cid" xmlns:w16="http://schemas.microsoft.com/office/word/2018/wordml" xmlns:w16se="http://schemas.microsoft.com/office/word/2015/wordml/symex" mc:Ignorable="w14 w15 w16se w16cid w16 w16cex">
   <w:docDefaults>
     <w:rPrDefault>
       <w:rPr>
@@ -3170,553 +3073,383 @@
     </w:rPrDefault>
     <w:pPrDefault/>
   </w:docDefaults>
-  <w:latentStyles w:defLockedState="0" w:defUIPriority="99" w:defSemiHidden="1" w:defUnhideWhenUsed="1" w:defQFormat="0" w:count="267">
-    <w:lsdException w:name="Normal" w:semiHidden="0" w:uiPriority="0" w:unhideWhenUsed="0" w:qFormat="1"/>
-    <w:lsdException w:name="heading 1" w:semiHidden="0" w:uiPriority="9" w:unhideWhenUsed="0" w:qFormat="1"/>
-    <w:lsdException w:name="heading 2" w:uiPriority="9" w:qFormat="1"/>
-    <w:lsdException w:name="heading 3" w:uiPriority="9" w:qFormat="1"/>
-    <w:lsdException w:name="heading 4" w:uiPriority="9" w:qFormat="1"/>
-    <w:lsdException w:name="heading 5" w:uiPriority="9" w:qFormat="1"/>
-    <w:lsdException w:name="heading 6" w:uiPriority="9" w:qFormat="1"/>
-    <w:lsdException w:name="heading 7" w:uiPriority="9" w:qFormat="1"/>
-    <w:lsdException w:name="heading 8" w:uiPriority="9" w:qFormat="1"/>
-    <w:lsdException w:name="heading 9" w:uiPriority="9" w:qFormat="1"/>
-    <w:lsdException w:name="toc 1" w:uiPriority="39"/>
-    <w:lsdException w:name="toc 2" w:uiPriority="39"/>
-    <w:lsdException w:name="toc 3" w:uiPriority="39"/>
-    <w:lsdException w:name="toc 4" w:uiPriority="39"/>
-    <w:lsdException w:name="toc 5" w:uiPriority="39"/>
-    <w:lsdException w:name="toc 6" w:uiPriority="39"/>
-    <w:lsdException w:name="toc 7" w:uiPriority="39"/>
-    <w:lsdException w:name="toc 8" w:uiPriority="39"/>
-    <w:lsdException w:name="toc 9" w:uiPriority="39"/>
-    <w:lsdException w:name="caption" w:uiPriority="35" w:qFormat="1"/>
-    <w:lsdException w:name="Title" w:semiHidden="0" w:uiPriority="10" w:unhideWhenUsed="0" w:qFormat="1"/>
-    <w:lsdException w:name="Default Paragraph Font" w:uiPriority="1"/>
-    <w:lsdException w:name="Subtitle" w:semiHidden="0" w:uiPriority="11" w:unhideWhenUsed="0" w:qFormat="1"/>
-    <w:lsdException w:name="Strong" w:semiHidden="0" w:uiPriority="22" w:unhideWhenUsed="0" w:qFormat="1"/>
-    <w:lsdException w:name="Emphasis" w:semiHidden="0" w:uiPriority="20" w:unhideWhenUsed="0" w:qFormat="1"/>
-    <w:lsdException w:name="Table Grid" w:semiHidden="0" w:uiPriority="39" w:unhideWhenUsed="0"/>
-    <w:lsdException w:name="Placeholder Text" w:unhideWhenUsed="0"/>
-    <w:lsdException w:name="No Spacing" w:semiHidden="0" w:uiPriority="1" w:unhideWhenUsed="0" w:qFormat="1"/>
-    <w:lsdException w:name="Light Shading" w:semiHidden="0" w:uiPriority="60" w:unhideWhenUsed="0"/>
-    <w:lsdException w:name="Light List" w:semiHidden="0" w:uiPriority="61" w:unhideWhenUsed="0"/>
-    <w:lsdException w:name="Light Grid" w:semiHidden="0" w:uiPriority="62" w:unhideWhenUsed="0"/>
-    <w:lsdException w:name="Medium Shading 1" w:semiHidden="0" w:uiPriority="63" w:unhideWhenUsed="0"/>
-    <w:lsdException w:name="Medium Shading 2" w:semiHidden="0" w:uiPriority="64" w:unhideWhenUsed="0"/>
-    <w:lsdException w:name="Medium List 1" w:semiHidden="0" w:uiPriority="65" w:unhideWhenUsed="0"/>
-    <w:lsdException w:name="Medium List 2" w:semiHidden="0" w:uiPriority="66" w:unhideWhenUsed="0"/>
-    <w:lsdException w:name="Medium Grid 1" w:semiHidden="0" w:uiPriority="67" w:unhideWhenUsed="0"/>
-    <w:lsdException w:name="Medium Grid 2" w:semiHidden="0" w:uiPriority="68" w:unhideWhenUsed="0"/>
-    <w:lsdException w:name="Medium Grid 3" w:semiHidden="0" w:uiPriority="69" w:unhideWhenUsed="0"/>
-    <w:lsdException w:name="Dark List" w:semiHidden="0" w:uiPriority="70" w:unhideWhenUsed="0"/>
-    <w:lsdException w:name="Colorful Shading" w:semiHidden="0" w:uiPriority="71" w:unhideWhenUsed="0"/>
-    <w:lsdException w:name="Colorful List" w:semiHidden="0" w:uiPriority="72" w:unhideWhenUsed="0"/>
-    <w:lsdException w:name="Colorful Grid" w:semiHidden="0" w:uiPriority="73" w:unhideWhenUsed="0"/>
-    <w:lsdException w:name="Light Shading Accent 1" w:semiHidden="0" w:uiPriority="60" w:unhideWhenUsed="0"/>
-    <w:lsdException w:name="Light List Accent 1" w:semiHidden="0" w:uiPriority="61" w:unhideWhenUsed="0"/>
-    <w:lsdException w:name="Light Grid Accent 1" w:semiHidden="0" w:uiPriority="62" w:unhideWhenUsed="0"/>
-    <w:lsdException w:name="Medium Shading 1 Accent 1" w:semiHidden="0" w:uiPriority="63" w:unhideWhenUsed="0"/>
-    <w:lsdException w:name="Medium Shading 2 Accent 1" w:semiHidden="0" w:uiPriority="64" w:unhideWhenUsed="0"/>
-    <w:lsdException w:name="Medium List 1 Accent 1" w:semiHidden="0" w:uiPriority="65" w:unhideWhenUsed="0"/>
-    <w:lsdException w:name="Revision" w:unhideWhenUsed="0"/>
-    <w:lsdException w:name="List Paragraph" w:semiHidden="0" w:uiPriority="34" w:unhideWhenUsed="0" w:qFormat="1"/>
-    <w:lsdException w:name="Quote" w:semiHidden="0" w:uiPriority="29" w:unhideWhenUsed="0" w:qFormat="1"/>
-    <w:lsdException w:name="Intense Quote" w:semiHidden="0" w:uiPriority="30" w:unhideWhenUsed="0" w:qFormat="1"/>
-    <w:lsdException w:name="Medium List 2 Accent 1" w:semiHidden="0" w:uiPriority="66" w:unhideWhenUsed="0"/>
-    <w:lsdException w:name="Medium Grid 1 Accent 1" w:semiHidden="0" w:uiPriority="67" w:unhideWhenUsed="0"/>
-    <w:lsdException w:name="Medium Grid 2 Accent 1" w:semiHidden="0" w:uiPriority="68" w:unhideWhenUsed="0"/>
-    <w:lsdException w:name="Medium Grid 3 Accent 1" w:semiHidden="0" w:uiPriority="69" w:unhideWhenUsed="0"/>
-    <w:lsdException w:name="Dark List Accent 1" w:semiHidden="0" w:uiPriority="70" w:unhideWhenUsed="0"/>
-    <w:lsdException w:name="Colorful Shading Accent 1" w:semiHidden="0" w:uiPriority="71" w:unhideWhenUsed="0"/>
-    <w:lsdException w:name="Colorful List Accent 1" w:semiHidden="0" w:uiPriority="72" w:unhideWhenUsed="0"/>
-    <w:lsdException w:name="Colorful Grid Accent 1" w:semiHidden="0" w:uiPriority="73" w:unhideWhenUsed="0"/>
-    <w:lsdException w:name="Light Shading Accent 2" w:semiHidden="0" w:uiPriority="60" w:unhideWhenUsed="0"/>
-    <w:lsdException w:name="Light List Accent 2" w:semiHidden="0" w:uiPriority="61" w:unhideWhenUsed="0"/>
-    <w:lsdException w:name="Light Grid Accent 2" w:semiHidden="0" w:uiPriority="62" w:unhideWhenUsed="0"/>
-    <w:lsdException w:name="Medium Shading 1 Accent 2" w:semiHidden="0" w:uiPriority="63" w:unhideWhenUsed="0"/>
-    <w:lsdException w:name="Medium Shading 2 Accent 2" w:semiHidden="0" w:uiPriority="64" w:unhideWhenUsed="0"/>
-    <w:lsdException w:name="Medium List 1 Accent 2" w:semiHidden="0" w:uiPriority="65" w:unhideWhenUsed="0"/>
-    <w:lsdException w:name="Medium List 2 Accent 2" w:semiHidden="0" w:uiPriority="66" w:unhideWhenUsed="0"/>
-    <w:lsdException w:name="Medium Grid 1 Accent 2" w:semiHidden="0" w:uiPriority="67" w:unhideWhenUsed="0"/>
-    <w:lsdException w:name="Medium Grid 2 Accent 2" w:semiHidden="0" w:uiPriority="68" w:unhideWhenUsed="0"/>
-    <w:lsdException w:name="Medium Grid 3 Accent 2" w:semiHidden="0" w:uiPriority="69" w:unhideWhenUsed="0"/>
-    <w:lsdException w:name="Dark List Accent 2" w:semiHidden="0" w:uiPriority="70" w:unhideWhenUsed="0"/>
-    <w:lsdException w:name="Colorful Shading Accent 2" w:semiHidden="0" w:uiPriority="71" w:unhideWhenUsed="0"/>
-    <w:lsdException w:name="Colorful List Accent 2" w:semiHidden="0" w:uiPriority="72" w:unhideWhenUsed="0"/>
-    <w:lsdException w:name="Colorful Grid Accent 2" w:semiHidden="0" w:uiPriority="73" w:unhideWhenUsed="0"/>
-    <w:lsdException w:name="Light Shading Accent 3" w:semiHidden="0" w:uiPriority="60" w:unhideWhenUsed="0"/>
-    <w:lsdException w:name="Light List Accent 3" w:semiHidden="0" w:uiPriority="61" w:unhideWhenUsed="0"/>
-    <w:lsdException w:name="Light Grid Accent 3" w:semiHidden="0" w:uiPriority="62" w:unhideWhenUsed="0"/>
-    <w:lsdException w:name="Medium Shading 1 Accent 3" w:semiHidden="0" w:uiPriority="63" w:unhideWhenUsed="0"/>
-    <w:lsdException w:name="Medium Shading 2 Accent 3" w:semiHidden="0" w:uiPriority="64" w:unhideWhenUsed="0"/>
-    <w:lsdException w:name="Medium List 1 Accent 3" w:semiHidden="0" w:uiPriority="65" w:unhideWhenUsed="0"/>
-    <w:lsdException w:name="Medium List 2 Accent 3" w:semiHidden="0" w:uiPriority="66" w:unhideWhenUsed="0"/>
-    <w:lsdException w:name="Medium Grid 1 Accent 3" w:semiHidden="0" w:uiPriority="67" w:unhideWhenUsed="0"/>
-    <w:lsdException w:name="Medium Grid 2 Accent 3" w:semiHidden="0" w:uiPriority="68" w:unhideWhenUsed="0"/>
-    <w:lsdException w:name="Medium Grid 3 Accent 3" w:semiHidden="0" w:uiPriority="69" w:unhideWhenUsed="0"/>
-    <w:lsdException w:name="Dark List Accent 3" w:semiHidden="0" w:uiPriority="70" w:unhideWhenUsed="0"/>
-    <w:lsdException w:name="Colorful Shading Accent 3" w:semiHidden="0" w:uiPriority="71" w:unhideWhenUsed="0"/>
-    <w:lsdException w:name="Colorful List Accent 3" w:semiHidden="0" w:uiPriority="72" w:unhideWhenUsed="0"/>
-    <w:lsdException w:name="Colorful Grid Accent 3" w:semiHidden="0" w:uiPriority="73" w:unhideWhenUsed="0"/>
-    <w:lsdException w:name="Light Shading Accent 4" w:semiHidden="0" w:uiPriority="60" w:unhideWhenUsed="0"/>
-    <w:lsdException w:name="Light List Accent 4" w:semiHidden="0" w:uiPriority="61" w:unhideWhenUsed="0"/>
-    <w:lsdException w:name="Light Grid Accent 4" w:semiHidden="0" w:uiPriority="62" w:unhideWhenUsed="0"/>
-    <w:lsdException w:name="Medium Shading 1 Accent 4" w:semiHidden="0" w:uiPriority="63" w:unhideWhenUsed="0"/>
-    <w:lsdException w:name="Medium Shading 2 Accent 4" w:semiHidden="0" w:uiPriority="64" w:unhideWhenUsed="0"/>
-    <w:lsdException w:name="Medium List 1 Accent 4" w:semiHidden="0" w:uiPriority="65" w:unhideWhenUsed="0"/>
-    <w:lsdException w:name="Medium List 2 Accent 4" w:semiHidden="0" w:uiPriority="66" w:unhideWhenUsed="0"/>
-    <w:lsdException w:name="Medium Grid 1 Accent 4" w:semiHidden="0" w:uiPriority="67" w:unhideWhenUsed="0"/>
-    <w:lsdException w:name="Medium Grid 2 Accent 4" w:semiHidden="0" w:uiPriority="68" w:unhideWhenUsed="0"/>
-    <w:lsdException w:name="Medium Grid 3 Accent 4" w:semiHidden="0" w:uiPriority="69" w:unhideWhenUsed="0"/>
-    <w:lsdException w:name="Dark List Accent 4" w:semiHidden="0" w:uiPriority="70" w:unhideWhenUsed="0"/>
-    <w:lsdException w:name="Colorful Shading Accent 4" w:semiHidden="0" w:uiPriority="71" w:unhideWhenUsed="0"/>
-    <w:lsdException w:name="Colorful List Accent 4" w:semiHidden="0" w:uiPriority="72" w:unhideWhenUsed="0"/>
-    <w:lsdException w:name="Colorful Grid Accent 4" w:semiHidden="0" w:uiPriority="73" w:unhideWhenUsed="0"/>
-    <w:lsdException w:name="Light Shading Accent 5" w:semiHidden="0" w:uiPriority="60" w:unhideWhenUsed="0"/>
-    <w:lsdException w:name="Light List Accent 5" w:semiHidden="0" w:uiPriority="61" w:unhideWhenUsed="0"/>
-    <w:lsdException w:name="Light Grid Accent 5" w:semiHidden="0" w:uiPriority="62" w:unhideWhenUsed="0"/>
-    <w:lsdException w:name="Medium Shading 1 Accent 5" w:semiHidden="0" w:uiPriority="63" w:unhideWhenUsed="0"/>
-    <w:lsdException w:name="Medium Shading 2 Accent 5" w:semiHidden="0" w:uiPriority="64" w:unhideWhenUsed="0"/>
-    <w:lsdException w:name="Medium List 1 Accent 5" w:semiHidden="0" w:uiPriority="65" w:unhideWhenUsed="0"/>
-    <w:lsdException w:name="Medium List 2 Accent 5" w:semiHidden="0" w:uiPriority="66" w:unhideWhenUsed="0"/>
-    <w:lsdException w:name="Medium Grid 1 Accent 5" w:semiHidden="0" w:uiPriority="67" w:unhideWhenUsed="0"/>
-    <w:lsdException w:name="Medium Grid 2 Accent 5" w:semiHidden="0" w:uiPriority="68" w:unhideWhenUsed="0"/>
-    <w:lsdException w:name="Medium Grid 3 Accent 5" w:semiHidden="0" w:uiPriority="69" w:unhideWhenUsed="0"/>
-    <w:lsdException w:name="Dark List Accent 5" w:semiHidden="0" w:uiPriority="70" w:unhideWhenUsed="0"/>
-    <w:lsdException w:name="Colorful Shading Accent 5" w:semiHidden="0" w:uiPriority="71" w:unhideWhenUsed="0"/>
-    <w:lsdException w:name="Colorful List Accent 5" w:semiHidden="0" w:uiPriority="72" w:unhideWhenUsed="0"/>
-    <w:lsdException w:name="Colorful Grid Accent 5" w:semiHidden="0" w:uiPriority="73" w:unhideWhenUsed="0"/>
-    <w:lsdException w:name="Light Shading Accent 6" w:semiHidden="0" w:uiPriority="60" w:unhideWhenUsed="0"/>
-    <w:lsdException w:name="Light List Accent 6" w:semiHidden="0" w:uiPriority="61" w:unhideWhenUsed="0"/>
-    <w:lsdException w:name="Light Grid Accent 6" w:semiHidden="0" w:uiPriority="62" w:unhideWhenUsed="0"/>
-    <w:lsdException w:name="Medium Shading 1 Accent 6" w:semiHidden="0" w:uiPriority="63" w:unhideWhenUsed="0"/>
-    <w:lsdException w:name="Medium Shading 2 Accent 6" w:semiHidden="0" w:uiPriority="64" w:unhideWhenUsed="0"/>
-    <w:lsdException w:name="Medium List 1 Accent 6" w:semiHidden="0" w:uiPriority="65" w:unhideWhenUsed="0"/>
-    <w:lsdException w:name="Medium List 2 Accent 6" w:semiHidden="0" w:uiPriority="66" w:unhideWhenUsed="0"/>
-    <w:lsdException w:name="Medium Grid 1 Accent 6" w:semiHidden="0" w:uiPriority="67" w:unhideWhenUsed="0"/>
-    <w:lsdException w:name="Medium Grid 2 Accent 6" w:semiHidden="0" w:uiPriority="68" w:unhideWhenUsed="0"/>
-    <w:lsdException w:name="Medium Grid 3 Accent 6" w:semiHidden="0" w:uiPriority="69" w:unhideWhenUsed="0"/>
-    <w:lsdException w:name="Dark List Accent 6" w:semiHidden="0" w:uiPriority="70" w:unhideWhenUsed="0"/>
-    <w:lsdException w:name="Colorful Shading Accent 6" w:semiHidden="0" w:uiPriority="71" w:unhideWhenUsed="0"/>
-    <w:lsdException w:name="Colorful List Accent 6" w:semiHidden="0" w:uiPriority="72" w:unhideWhenUsed="0"/>
-    <w:lsdException w:name="Colorful Grid Accent 6" w:semiHidden="0" w:uiPriority="73" w:unhideWhenUsed="0"/>
-    <w:lsdException w:name="Subtle Emphasis" w:semiHidden="0" w:uiPriority="19" w:unhideWhenUsed="0" w:qFormat="1"/>
-    <w:lsdException w:name="Intense Emphasis" w:semiHidden="0" w:uiPriority="21" w:unhideWhenUsed="0" w:qFormat="1"/>
-    <w:lsdException w:name="Subtle Reference" w:semiHidden="0" w:uiPriority="31" w:unhideWhenUsed="0" w:qFormat="1"/>
-    <w:lsdException w:name="Intense Reference" w:semiHidden="0" w:uiPriority="32" w:unhideWhenUsed="0" w:qFormat="1"/>
-    <w:lsdException w:name="Book Title" w:semiHidden="0" w:uiPriority="33" w:unhideWhenUsed="0" w:qFormat="1"/>
-    <w:lsdException w:name="Bibliography" w:uiPriority="37"/>
-    <w:lsdException w:name="TOC Heading" w:uiPriority="39" w:qFormat="1"/>
-  </w:latentStyles>
-  <w:style w:type="paragraph" w:default="1" w:styleId="Normal">
-    <w:name w:val="Normal"/>
-    <w:qFormat/>
-    <w:rsid w:val="00C87106"/>
-    <w:pPr>
-      <w:snapToGrid w:val="0"/>
-      <w:spacing w:before="120"/>
-    </w:pPr>
-    <w:rPr>
-      <w:lang w:val="el-GR"/>
-    </w:rPr>
-  </w:style>
-  <w:style w:type="paragraph" w:styleId="Heading1">
-    <w:name w:val="heading 1"/>
-    <w:basedOn w:val="Normal"/>
-    <w:next w:val="Normal"/>
-    <w:link w:val="Heading1Char"/>
-    <w:uiPriority w:val="9"/>
-    <w:qFormat/>
-    <w:rsid w:val="004276A5"/>
-    <w:pPr>
-      <w:keepNext/>
-      <w:keepLines/>
-      <w:numPr>
-        <w:numId w:val="1"/>
-      </w:numPr>
-      <w:spacing w:before="600"/>
-      <w:outlineLvl w:val="0"/>
-    </w:pPr>
-    <w:rPr>
-      <w:rFonts w:asciiTheme="majorHAnsi" w:eastAsiaTheme="majorEastAsia" w:hAnsiTheme="majorHAnsi" w:cstheme="majorBidi"/>
-      <w:sz w:val="32"/>
-      <w:szCs w:val="32"/>
-    </w:rPr>
-  </w:style>
-  <w:style w:type="paragraph" w:styleId="Heading2">
-    <w:name w:val="heading 2"/>
-    <w:basedOn w:val="Normal"/>
-    <w:next w:val="Normal"/>
-    <w:link w:val="Heading2Char"/>
-    <w:uiPriority w:val="9"/>
-    <w:unhideWhenUsed/>
-    <w:qFormat/>
-    <w:rsid w:val="00BE4961"/>
-    <w:pPr>
-      <w:keepNext/>
-      <w:keepLines/>
-      <w:spacing w:before="240"/>
-      <w:ind w:left="567" w:hanging="567"/>
-      <w:outlineLvl w:val="1"/>
-    </w:pPr>
-    <w:rPr>
-      <w:rFonts w:asciiTheme="majorHAnsi" w:eastAsiaTheme="majorEastAsia" w:hAnsiTheme="majorHAnsi" w:cstheme="majorBidi"/>
-      <w:sz w:val="26"/>
-      <w:szCs w:val="26"/>
-    </w:rPr>
-  </w:style>
-  <w:style w:type="character" w:default="1" w:styleId="DefaultParagraphFont">
-    <w:name w:val="Default Paragraph Font"/>
-    <w:uiPriority w:val="1"/>
-    <w:semiHidden/>
-    <w:unhideWhenUsed/>
-  </w:style>
-  <w:style w:type="table" w:default="1" w:styleId="TableNormal">
-    <w:name w:val="Normal Table"/>
-    <w:uiPriority w:val="99"/>
-    <w:semiHidden/>
-    <w:unhideWhenUsed/>
-    <w:tblPr>
-      <w:tblInd w:w="0" w:type="dxa"/>
-      <w:tblCellMar>
-        <w:top w:w="0" w:type="dxa"/>
-        <w:left w:w="108" w:type="dxa"/>
-        <w:bottom w:w="0" w:type="dxa"/>
-        <w:right w:w="108" w:type="dxa"/>
-      </w:tblCellMar>
-    </w:tblPr>
-  </w:style>
-  <w:style w:type="numbering" w:default="1" w:styleId="NoList">
-    <w:name w:val="No List"/>
-    <w:uiPriority w:val="99"/>
-    <w:semiHidden/>
-    <w:unhideWhenUsed/>
-  </w:style>
-  <w:style w:type="character" w:customStyle="1" w:styleId="Heading1Char">
-    <w:name w:val="Heading 1 Char"/>
-    <w:basedOn w:val="DefaultParagraphFont"/>
-    <w:link w:val="Heading1"/>
-    <w:uiPriority w:val="9"/>
-    <w:rsid w:val="004276A5"/>
-    <w:rPr>
-      <w:rFonts w:asciiTheme="majorHAnsi" w:eastAsiaTheme="majorEastAsia" w:hAnsiTheme="majorHAnsi" w:cstheme="majorBidi"/>
-      <w:sz w:val="32"/>
-      <w:szCs w:val="32"/>
-      <w:lang w:val="el-GR"/>
-    </w:rPr>
-  </w:style>
-  <w:style w:type="character" w:customStyle="1" w:styleId="Heading2Char">
-    <w:name w:val="Heading 2 Char"/>
-    <w:basedOn w:val="DefaultParagraphFont"/>
-    <w:link w:val="Heading2"/>
-    <w:uiPriority w:val="9"/>
-    <w:rsid w:val="00BE4961"/>
-    <w:rPr>
-      <w:rFonts w:asciiTheme="majorHAnsi" w:eastAsiaTheme="majorEastAsia" w:hAnsiTheme="majorHAnsi" w:cstheme="majorBidi"/>
-      <w:sz w:val="26"/>
-      <w:szCs w:val="26"/>
-      <w:lang w:val="el-GR"/>
-    </w:rPr>
-  </w:style>
-  <w:style w:type="paragraph" w:customStyle="1" w:styleId="Description">
-    <w:name w:val="Description"/>
-    <w:basedOn w:val="Normal"/>
-    <w:qFormat/>
-    <w:rsid w:val="00772CA3"/>
-    <w:rPr>
-      <w:i/>
-      <w:color w:val="8496B0" w:themeColor="text2" w:themeTint="99"/>
-      <w:sz w:val="20"/>
-    </w:rPr>
-  </w:style>
-  <w:style w:type="paragraph" w:styleId="Title">
-    <w:name w:val="Title"/>
-    <w:basedOn w:val="Normal"/>
-    <w:next w:val="Normal"/>
-    <w:link w:val="TitleChar"/>
-    <w:uiPriority w:val="10"/>
-    <w:qFormat/>
-    <w:rsid w:val="00772CA3"/>
-    <w:pPr>
-      <w:spacing w:before="0"/>
-      <w:contextualSpacing/>
-    </w:pPr>
-    <w:rPr>
-      <w:rFonts w:asciiTheme="majorHAnsi" w:eastAsiaTheme="majorEastAsia" w:hAnsiTheme="majorHAnsi" w:cstheme="majorBidi"/>
-      <w:spacing w:val="-10"/>
-      <w:kern w:val="28"/>
-      <w:sz w:val="56"/>
-      <w:szCs w:val="56"/>
-    </w:rPr>
-  </w:style>
-  <w:style w:type="character" w:customStyle="1" w:styleId="TitleChar">
-    <w:name w:val="Title Char"/>
-    <w:basedOn w:val="DefaultParagraphFont"/>
-    <w:link w:val="Title"/>
-    <w:uiPriority w:val="10"/>
-    <w:rsid w:val="00772CA3"/>
-    <w:rPr>
-      <w:rFonts w:asciiTheme="majorHAnsi" w:eastAsiaTheme="majorEastAsia" w:hAnsiTheme="majorHAnsi" w:cstheme="majorBidi"/>
-      <w:spacing w:val="-10"/>
-      <w:kern w:val="28"/>
-      <w:sz w:val="56"/>
-      <w:szCs w:val="56"/>
-      <w:lang w:val="el-GR"/>
-    </w:rPr>
-  </w:style>
-  <w:style w:type="paragraph" w:styleId="Header">
-    <w:name w:val="header"/>
-    <w:basedOn w:val="Normal"/>
-    <w:link w:val="HeaderChar"/>
-    <w:uiPriority w:val="99"/>
-    <w:unhideWhenUsed/>
-    <w:rsid w:val="00651715"/>
-    <w:pPr>
-      <w:tabs>
-        <w:tab w:val="center" w:pos="4680"/>
-        <w:tab w:val="right" w:pos="9360"/>
-      </w:tabs>
-      <w:spacing w:before="0"/>
-    </w:pPr>
-  </w:style>
-  <w:style w:type="character" w:customStyle="1" w:styleId="HeaderChar">
-    <w:name w:val="Header Char"/>
-    <w:basedOn w:val="DefaultParagraphFont"/>
-    <w:link w:val="Header"/>
-    <w:uiPriority w:val="99"/>
-    <w:rsid w:val="00651715"/>
-    <w:rPr>
-      <w:lang w:val="el-GR"/>
-    </w:rPr>
-  </w:style>
-  <w:style w:type="paragraph" w:styleId="Footer">
-    <w:name w:val="footer"/>
-    <w:basedOn w:val="Normal"/>
-    <w:link w:val="FooterChar"/>
-    <w:uiPriority w:val="99"/>
-    <w:unhideWhenUsed/>
-    <w:rsid w:val="00651715"/>
-    <w:pPr>
-      <w:tabs>
-        <w:tab w:val="center" w:pos="4680"/>
-        <w:tab w:val="right" w:pos="9360"/>
-      </w:tabs>
-      <w:spacing w:before="0"/>
-    </w:pPr>
-  </w:style>
-  <w:style w:type="character" w:customStyle="1" w:styleId="FooterChar">
-    <w:name w:val="Footer Char"/>
-    <w:basedOn w:val="DefaultParagraphFont"/>
-    <w:link w:val="Footer"/>
-    <w:uiPriority w:val="99"/>
-    <w:rsid w:val="00651715"/>
-    <w:rPr>
-      <w:lang w:val="el-GR"/>
-    </w:rPr>
-  </w:style>
-  <w:style w:type="paragraph" w:styleId="Subtitle">
-    <w:name w:val="Subtitle"/>
-    <w:basedOn w:val="Normal"/>
-    <w:next w:val="Normal"/>
-    <w:link w:val="SubtitleChar"/>
-    <w:uiPriority w:val="11"/>
-    <w:qFormat/>
-    <w:rsid w:val="00A642AE"/>
-    <w:pPr>
-      <w:numPr>
-        <w:ilvl w:val="1"/>
-      </w:numPr>
-      <w:spacing w:after="160"/>
-    </w:pPr>
-    <w:rPr>
-      <w:rFonts w:eastAsiaTheme="minorEastAsia"/>
-      <w:color w:val="5A5A5A" w:themeColor="text1" w:themeTint="A5"/>
-      <w:spacing w:val="15"/>
-      <w:sz w:val="28"/>
-      <w:szCs w:val="22"/>
-    </w:rPr>
-  </w:style>
-  <w:style w:type="character" w:customStyle="1" w:styleId="SubtitleChar">
-    <w:name w:val="Subtitle Char"/>
-    <w:basedOn w:val="DefaultParagraphFont"/>
-    <w:link w:val="Subtitle"/>
-    <w:uiPriority w:val="11"/>
-    <w:rsid w:val="00A642AE"/>
-    <w:rPr>
-      <w:rFonts w:eastAsiaTheme="minorEastAsia"/>
-      <w:color w:val="5A5A5A" w:themeColor="text1" w:themeTint="A5"/>
-      <w:spacing w:val="15"/>
-      <w:sz w:val="28"/>
-      <w:szCs w:val="22"/>
-      <w:lang w:val="el-GR"/>
-    </w:rPr>
-  </w:style>
-  <w:style w:type="paragraph" w:styleId="ListParagraph">
-    <w:name w:val="List Paragraph"/>
-    <w:basedOn w:val="Normal"/>
-    <w:uiPriority w:val="34"/>
-    <w:qFormat/>
-    <w:rsid w:val="00420A1C"/>
-    <w:pPr>
-      <w:ind w:left="720"/>
-      <w:contextualSpacing/>
-    </w:pPr>
-  </w:style>
-</w:styles>
-</file>
-
-<file path=word/stylesWithEffects.xml><?xml version="1.0" encoding="utf-8"?>
-<w:styles xmlns:wpc="http://schemas.microsoft.com/office/word/2010/wordprocessingCanvas" xmlns:mc="http://schemas.openxmlformats.org/markup-compatibility/2006" xmlns:o="urn:schemas-microsoft-com:office:office" xmlns:r="http://schemas.openxmlformats.org/officeDocument/2006/relationships" xmlns:m="http://schemas.openxmlformats.org/officeDocument/2006/math" xmlns:v="urn:schemas-microsoft-com:vml" xmlns:wp14="http://schemas.microsoft.com/office/word/2010/wordprocessingDrawing" xmlns:wp="http://schemas.openxmlformats.org/drawingml/2006/wordprocessingDrawing" xmlns:w10="urn:schemas-microsoft-com:office:word" xmlns:w="http://schemas.openxmlformats.org/wordprocessingml/2006/main" xmlns:w14="http://schemas.microsoft.com/office/word/2010/wordml" xmlns:wpg="http://schemas.microsoft.com/office/word/2010/wordprocessingGroup" xmlns:wpi="http://schemas.microsoft.com/office/word/2010/wordprocessingInk" xmlns:wne="http://schemas.microsoft.com/office/word/2006/wordml" xmlns:wps="http://schemas.microsoft.com/office/word/2010/wordprocessingShape" mc:Ignorable="w14 wp14">
-  <w:docDefaults>
-    <w:rPrDefault>
-      <w:rPr>
-        <w:rFonts w:asciiTheme="minorHAnsi" w:eastAsiaTheme="minorHAnsi" w:hAnsiTheme="minorHAnsi" w:cstheme="minorBidi"/>
-        <w:sz w:val="24"/>
-        <w:szCs w:val="24"/>
-        <w:lang w:val="en-US" w:eastAsia="en-US" w:bidi="ar-SA"/>
-      </w:rPr>
-    </w:rPrDefault>
-    <w:pPrDefault/>
-  </w:docDefaults>
-  <w:latentStyles w:defLockedState="0" w:defUIPriority="99" w:defSemiHidden="1" w:defUnhideWhenUsed="1" w:defQFormat="0" w:count="267">
-    <w:lsdException w:name="Normal" w:semiHidden="0" w:uiPriority="0" w:unhideWhenUsed="0" w:qFormat="1"/>
-    <w:lsdException w:name="heading 1" w:semiHidden="0" w:uiPriority="9" w:unhideWhenUsed="0" w:qFormat="1"/>
-    <w:lsdException w:name="heading 2" w:uiPriority="9" w:qFormat="1"/>
-    <w:lsdException w:name="heading 3" w:uiPriority="9" w:qFormat="1"/>
-    <w:lsdException w:name="heading 4" w:uiPriority="9" w:qFormat="1"/>
-    <w:lsdException w:name="heading 5" w:uiPriority="9" w:qFormat="1"/>
-    <w:lsdException w:name="heading 6" w:uiPriority="9" w:qFormat="1"/>
-    <w:lsdException w:name="heading 7" w:uiPriority="9" w:qFormat="1"/>
-    <w:lsdException w:name="heading 8" w:uiPriority="9" w:qFormat="1"/>
-    <w:lsdException w:name="heading 9" w:uiPriority="9" w:qFormat="1"/>
-    <w:lsdException w:name="toc 1" w:uiPriority="39"/>
-    <w:lsdException w:name="toc 2" w:uiPriority="39"/>
-    <w:lsdException w:name="toc 3" w:uiPriority="39"/>
-    <w:lsdException w:name="toc 4" w:uiPriority="39"/>
-    <w:lsdException w:name="toc 5" w:uiPriority="39"/>
-    <w:lsdException w:name="toc 6" w:uiPriority="39"/>
-    <w:lsdException w:name="toc 7" w:uiPriority="39"/>
-    <w:lsdException w:name="toc 8" w:uiPriority="39"/>
-    <w:lsdException w:name="toc 9" w:uiPriority="39"/>
-    <w:lsdException w:name="caption" w:uiPriority="35" w:qFormat="1"/>
-    <w:lsdException w:name="Title" w:semiHidden="0" w:uiPriority="10" w:unhideWhenUsed="0" w:qFormat="1"/>
-    <w:lsdException w:name="Default Paragraph Font" w:uiPriority="1"/>
-    <w:lsdException w:name="Subtitle" w:semiHidden="0" w:uiPriority="11" w:unhideWhenUsed="0" w:qFormat="1"/>
-    <w:lsdException w:name="Strong" w:semiHidden="0" w:uiPriority="22" w:unhideWhenUsed="0" w:qFormat="1"/>
-    <w:lsdException w:name="Emphasis" w:semiHidden="0" w:uiPriority="20" w:unhideWhenUsed="0" w:qFormat="1"/>
-    <w:lsdException w:name="Table Grid" w:semiHidden="0" w:uiPriority="39" w:unhideWhenUsed="0"/>
-    <w:lsdException w:name="Placeholder Text" w:unhideWhenUsed="0"/>
-    <w:lsdException w:name="No Spacing" w:semiHidden="0" w:uiPriority="1" w:unhideWhenUsed="0" w:qFormat="1"/>
-    <w:lsdException w:name="Light Shading" w:semiHidden="0" w:uiPriority="60" w:unhideWhenUsed="0"/>
-    <w:lsdException w:name="Light List" w:semiHidden="0" w:uiPriority="61" w:unhideWhenUsed="0"/>
-    <w:lsdException w:name="Light Grid" w:semiHidden="0" w:uiPriority="62" w:unhideWhenUsed="0"/>
-    <w:lsdException w:name="Medium Shading 1" w:semiHidden="0" w:uiPriority="63" w:unhideWhenUsed="0"/>
-    <w:lsdException w:name="Medium Shading 2" w:semiHidden="0" w:uiPriority="64" w:unhideWhenUsed="0"/>
-    <w:lsdException w:name="Medium List 1" w:semiHidden="0" w:uiPriority="65" w:unhideWhenUsed="0"/>
-    <w:lsdException w:name="Medium List 2" w:semiHidden="0" w:uiPriority="66" w:unhideWhenUsed="0"/>
-    <w:lsdException w:name="Medium Grid 1" w:semiHidden="0" w:uiPriority="67" w:unhideWhenUsed="0"/>
-    <w:lsdException w:name="Medium Grid 2" w:semiHidden="0" w:uiPriority="68" w:unhideWhenUsed="0"/>
-    <w:lsdException w:name="Medium Grid 3" w:semiHidden="0" w:uiPriority="69" w:unhideWhenUsed="0"/>
-    <w:lsdException w:name="Dark List" w:semiHidden="0" w:uiPriority="70" w:unhideWhenUsed="0"/>
-    <w:lsdException w:name="Colorful Shading" w:semiHidden="0" w:uiPriority="71" w:unhideWhenUsed="0"/>
-    <w:lsdException w:name="Colorful List" w:semiHidden="0" w:uiPriority="72" w:unhideWhenUsed="0"/>
-    <w:lsdException w:name="Colorful Grid" w:semiHidden="0" w:uiPriority="73" w:unhideWhenUsed="0"/>
-    <w:lsdException w:name="Light Shading Accent 1" w:semiHidden="0" w:uiPriority="60" w:unhideWhenUsed="0"/>
-    <w:lsdException w:name="Light List Accent 1" w:semiHidden="0" w:uiPriority="61" w:unhideWhenUsed="0"/>
-    <w:lsdException w:name="Light Grid Accent 1" w:semiHidden="0" w:uiPriority="62" w:unhideWhenUsed="0"/>
-    <w:lsdException w:name="Medium Shading 1 Accent 1" w:semiHidden="0" w:uiPriority="63" w:unhideWhenUsed="0"/>
-    <w:lsdException w:name="Medium Shading 2 Accent 1" w:semiHidden="0" w:uiPriority="64" w:unhideWhenUsed="0"/>
-    <w:lsdException w:name="Medium List 1 Accent 1" w:semiHidden="0" w:uiPriority="65" w:unhideWhenUsed="0"/>
-    <w:lsdException w:name="Revision" w:unhideWhenUsed="0"/>
-    <w:lsdException w:name="List Paragraph" w:semiHidden="0" w:uiPriority="34" w:unhideWhenUsed="0" w:qFormat="1"/>
-    <w:lsdException w:name="Quote" w:semiHidden="0" w:uiPriority="29" w:unhideWhenUsed="0" w:qFormat="1"/>
-    <w:lsdException w:name="Intense Quote" w:semiHidden="0" w:uiPriority="30" w:unhideWhenUsed="0" w:qFormat="1"/>
-    <w:lsdException w:name="Medium List 2 Accent 1" w:semiHidden="0" w:uiPriority="66" w:unhideWhenUsed="0"/>
-    <w:lsdException w:name="Medium Grid 1 Accent 1" w:semiHidden="0" w:uiPriority="67" w:unhideWhenUsed="0"/>
-    <w:lsdException w:name="Medium Grid 2 Accent 1" w:semiHidden="0" w:uiPriority="68" w:unhideWhenUsed="0"/>
-    <w:lsdException w:name="Medium Grid 3 Accent 1" w:semiHidden="0" w:uiPriority="69" w:unhideWhenUsed="0"/>
-    <w:lsdException w:name="Dark List Accent 1" w:semiHidden="0" w:uiPriority="70" w:unhideWhenUsed="0"/>
-    <w:lsdException w:name="Colorful Shading Accent 1" w:semiHidden="0" w:uiPriority="71" w:unhideWhenUsed="0"/>
-    <w:lsdException w:name="Colorful List Accent 1" w:semiHidden="0" w:uiPriority="72" w:unhideWhenUsed="0"/>
-    <w:lsdException w:name="Colorful Grid Accent 1" w:semiHidden="0" w:uiPriority="73" w:unhideWhenUsed="0"/>
-    <w:lsdException w:name="Light Shading Accent 2" w:semiHidden="0" w:uiPriority="60" w:unhideWhenUsed="0"/>
-    <w:lsdException w:name="Light List Accent 2" w:semiHidden="0" w:uiPriority="61" w:unhideWhenUsed="0"/>
-    <w:lsdException w:name="Light Grid Accent 2" w:semiHidden="0" w:uiPriority="62" w:unhideWhenUsed="0"/>
-    <w:lsdException w:name="Medium Shading 1 Accent 2" w:semiHidden="0" w:uiPriority="63" w:unhideWhenUsed="0"/>
-    <w:lsdException w:name="Medium Shading 2 Accent 2" w:semiHidden="0" w:uiPriority="64" w:unhideWhenUsed="0"/>
-    <w:lsdException w:name="Medium List 1 Accent 2" w:semiHidden="0" w:uiPriority="65" w:unhideWhenUsed="0"/>
-    <w:lsdException w:name="Medium List 2 Accent 2" w:semiHidden="0" w:uiPriority="66" w:unhideWhenUsed="0"/>
-    <w:lsdException w:name="Medium Grid 1 Accent 2" w:semiHidden="0" w:uiPriority="67" w:unhideWhenUsed="0"/>
-    <w:lsdException w:name="Medium Grid 2 Accent 2" w:semiHidden="0" w:uiPriority="68" w:unhideWhenUsed="0"/>
-    <w:lsdException w:name="Medium Grid 3 Accent 2" w:semiHidden="0" w:uiPriority="69" w:unhideWhenUsed="0"/>
-    <w:lsdException w:name="Dark List Accent 2" w:semiHidden="0" w:uiPriority="70" w:unhideWhenUsed="0"/>
-    <w:lsdException w:name="Colorful Shading Accent 2" w:semiHidden="0" w:uiPriority="71" w:unhideWhenUsed="0"/>
-    <w:lsdException w:name="Colorful List Accent 2" w:semiHidden="0" w:uiPriority="72" w:unhideWhenUsed="0"/>
-    <w:lsdException w:name="Colorful Grid Accent 2" w:semiHidden="0" w:uiPriority="73" w:unhideWhenUsed="0"/>
-    <w:lsdException w:name="Light Shading Accent 3" w:semiHidden="0" w:uiPriority="60" w:unhideWhenUsed="0"/>
-    <w:lsdException w:name="Light List Accent 3" w:semiHidden="0" w:uiPriority="61" w:unhideWhenUsed="0"/>
-    <w:lsdException w:name="Light Grid Accent 3" w:semiHidden="0" w:uiPriority="62" w:unhideWhenUsed="0"/>
-    <w:lsdException w:name="Medium Shading 1 Accent 3" w:semiHidden="0" w:uiPriority="63" w:unhideWhenUsed="0"/>
-    <w:lsdException w:name="Medium Shading 2 Accent 3" w:semiHidden="0" w:uiPriority="64" w:unhideWhenUsed="0"/>
-    <w:lsdException w:name="Medium List 1 Accent 3" w:semiHidden="0" w:uiPriority="65" w:unhideWhenUsed="0"/>
-    <w:lsdException w:name="Medium List 2 Accent 3" w:semiHidden="0" w:uiPriority="66" w:unhideWhenUsed="0"/>
-    <w:lsdException w:name="Medium Grid 1 Accent 3" w:semiHidden="0" w:uiPriority="67" w:unhideWhenUsed="0"/>
-    <w:lsdException w:name="Medium Grid 2 Accent 3" w:semiHidden="0" w:uiPriority="68" w:unhideWhenUsed="0"/>
-    <w:lsdException w:name="Medium Grid 3 Accent 3" w:semiHidden="0" w:uiPriority="69" w:unhideWhenUsed="0"/>
-    <w:lsdException w:name="Dark List Accent 3" w:semiHidden="0" w:uiPriority="70" w:unhideWhenUsed="0"/>
-    <w:lsdException w:name="Colorful Shading Accent 3" w:semiHidden="0" w:uiPriority="71" w:unhideWhenUsed="0"/>
-    <w:lsdException w:name="Colorful List Accent 3" w:semiHidden="0" w:uiPriority="72" w:unhideWhenUsed="0"/>
-    <w:lsdException w:name="Colorful Grid Accent 3" w:semiHidden="0" w:uiPriority="73" w:unhideWhenUsed="0"/>
-    <w:lsdException w:name="Light Shading Accent 4" w:semiHidden="0" w:uiPriority="60" w:unhideWhenUsed="0"/>
-    <w:lsdException w:name="Light List Accent 4" w:semiHidden="0" w:uiPriority="61" w:unhideWhenUsed="0"/>
-    <w:lsdException w:name="Light Grid Accent 4" w:semiHidden="0" w:uiPriority="62" w:unhideWhenUsed="0"/>
-    <w:lsdException w:name="Medium Shading 1 Accent 4" w:semiHidden="0" w:uiPriority="63" w:unhideWhenUsed="0"/>
-    <w:lsdException w:name="Medium Shading 2 Accent 4" w:semiHidden="0" w:uiPriority="64" w:unhideWhenUsed="0"/>
-    <w:lsdException w:name="Medium List 1 Accent 4" w:semiHidden="0" w:uiPriority="65" w:unhideWhenUsed="0"/>
-    <w:lsdException w:name="Medium List 2 Accent 4" w:semiHidden="0" w:uiPriority="66" w:unhideWhenUsed="0"/>
-    <w:lsdException w:name="Medium Grid 1 Accent 4" w:semiHidden="0" w:uiPriority="67" w:unhideWhenUsed="0"/>
-    <w:lsdException w:name="Medium Grid 2 Accent 4" w:semiHidden="0" w:uiPriority="68" w:unhideWhenUsed="0"/>
-    <w:lsdException w:name="Medium Grid 3 Accent 4" w:semiHidden="0" w:uiPriority="69" w:unhideWhenUsed="0"/>
-    <w:lsdException w:name="Dark List Accent 4" w:semiHidden="0" w:uiPriority="70" w:unhideWhenUsed="0"/>
-    <w:lsdException w:name="Colorful Shading Accent 4" w:semiHidden="0" w:uiPriority="71" w:unhideWhenUsed="0"/>
-    <w:lsdException w:name="Colorful List Accent 4" w:semiHidden="0" w:uiPriority="72" w:unhideWhenUsed="0"/>
-    <w:lsdException w:name="Colorful Grid Accent 4" w:semiHidden="0" w:uiPriority="73" w:unhideWhenUsed="0"/>
-    <w:lsdException w:name="Light Shading Accent 5" w:semiHidden="0" w:uiPriority="60" w:unhideWhenUsed="0"/>
-    <w:lsdException w:name="Light List Accent 5" w:semiHidden="0" w:uiPriority="61" w:unhideWhenUsed="0"/>
-    <w:lsdException w:name="Light Grid Accent 5" w:semiHidden="0" w:uiPriority="62" w:unhideWhenUsed="0"/>
-    <w:lsdException w:name="Medium Shading 1 Accent 5" w:semiHidden="0" w:uiPriority="63" w:unhideWhenUsed="0"/>
-    <w:lsdException w:name="Medium Shading 2 Accent 5" w:semiHidden="0" w:uiPriority="64" w:unhideWhenUsed="0"/>
-    <w:lsdException w:name="Medium List 1 Accent 5" w:semiHidden="0" w:uiPriority="65" w:unhideWhenUsed="0"/>
-    <w:lsdException w:name="Medium List 2 Accent 5" w:semiHidden="0" w:uiPriority="66" w:unhideWhenUsed="0"/>
-    <w:lsdException w:name="Medium Grid 1 Accent 5" w:semiHidden="0" w:uiPriority="67" w:unhideWhenUsed="0"/>
-    <w:lsdException w:name="Medium Grid 2 Accent 5" w:semiHidden="0" w:uiPriority="68" w:unhideWhenUsed="0"/>
-    <w:lsdException w:name="Medium Grid 3 Accent 5" w:semiHidden="0" w:uiPriority="69" w:unhideWhenUsed="0"/>
-    <w:lsdException w:name="Dark List Accent 5" w:semiHidden="0" w:uiPriority="70" w:unhideWhenUsed="0"/>
-    <w:lsdException w:name="Colorful Shading Accent 5" w:semiHidden="0" w:uiPriority="71" w:unhideWhenUsed="0"/>
-    <w:lsdException w:name="Colorful List Accent 5" w:semiHidden="0" w:uiPriority="72" w:unhideWhenUsed="0"/>
-    <w:lsdException w:name="Colorful Grid Accent 5" w:semiHidden="0" w:uiPriority="73" w:unhideWhenUsed="0"/>
-    <w:lsdException w:name="Light Shading Accent 6" w:semiHidden="0" w:uiPriority="60" w:unhideWhenUsed="0"/>
-    <w:lsdException w:name="Light List Accent 6" w:semiHidden="0" w:uiPriority="61" w:unhideWhenUsed="0"/>
-    <w:lsdException w:name="Light Grid Accent 6" w:semiHidden="0" w:uiPriority="62" w:unhideWhenUsed="0"/>
-    <w:lsdException w:name="Medium Shading 1 Accent 6" w:semiHidden="0" w:uiPriority="63" w:unhideWhenUsed="0"/>
-    <w:lsdException w:name="Medium Shading 2 Accent 6" w:semiHidden="0" w:uiPriority="64" w:unhideWhenUsed="0"/>
-    <w:lsdException w:name="Medium List 1 Accent 6" w:semiHidden="0" w:uiPriority="65" w:unhideWhenUsed="0"/>
-    <w:lsdException w:name="Medium List 2 Accent 6" w:semiHidden="0" w:uiPriority="66" w:unhideWhenUsed="0"/>
-    <w:lsdException w:name="Medium Grid 1 Accent 6" w:semiHidden="0" w:uiPriority="67" w:unhideWhenUsed="0"/>
-    <w:lsdException w:name="Medium Grid 2 Accent 6" w:semiHidden="0" w:uiPriority="68" w:unhideWhenUsed="0"/>
-    <w:lsdException w:name="Medium Grid 3 Accent 6" w:semiHidden="0" w:uiPriority="69" w:unhideWhenUsed="0"/>
-    <w:lsdException w:name="Dark List Accent 6" w:semiHidden="0" w:uiPriority="70" w:unhideWhenUsed="0"/>
-    <w:lsdException w:name="Colorful Shading Accent 6" w:semiHidden="0" w:uiPriority="71" w:unhideWhenUsed="0"/>
-    <w:lsdException w:name="Colorful List Accent 6" w:semiHidden="0" w:uiPriority="72" w:unhideWhenUsed="0"/>
-    <w:lsdException w:name="Colorful Grid Accent 6" w:semiHidden="0" w:uiPriority="73" w:unhideWhenUsed="0"/>
-    <w:lsdException w:name="Subtle Emphasis" w:semiHidden="0" w:uiPriority="19" w:unhideWhenUsed="0" w:qFormat="1"/>
-    <w:lsdException w:name="Intense Emphasis" w:semiHidden="0" w:uiPriority="21" w:unhideWhenUsed="0" w:qFormat="1"/>
-    <w:lsdException w:name="Subtle Reference" w:semiHidden="0" w:uiPriority="31" w:unhideWhenUsed="0" w:qFormat="1"/>
-    <w:lsdException w:name="Intense Reference" w:semiHidden="0" w:uiPriority="32" w:unhideWhenUsed="0" w:qFormat="1"/>
-    <w:lsdException w:name="Book Title" w:semiHidden="0" w:uiPriority="33" w:unhideWhenUsed="0" w:qFormat="1"/>
-    <w:lsdException w:name="Bibliography" w:uiPriority="37"/>
-    <w:lsdException w:name="TOC Heading" w:uiPriority="39" w:qFormat="1"/>
+  <w:latentStyles w:defLockedState="0" w:defUIPriority="99" w:defSemiHidden="0" w:defUnhideWhenUsed="0" w:defQFormat="0" w:count="376">
+    <w:lsdException w:name="Normal" w:uiPriority="0" w:qFormat="1"/>
+    <w:lsdException w:name="heading 1" w:uiPriority="9" w:qFormat="1"/>
+    <w:lsdException w:name="heading 2" w:semiHidden="1" w:uiPriority="9" w:unhideWhenUsed="1" w:qFormat="1"/>
+    <w:lsdException w:name="heading 3" w:semiHidden="1" w:uiPriority="9" w:unhideWhenUsed="1" w:qFormat="1"/>
+    <w:lsdException w:name="heading 4" w:semiHidden="1" w:uiPriority="9" w:unhideWhenUsed="1" w:qFormat="1"/>
+    <w:lsdException w:name="heading 5" w:semiHidden="1" w:uiPriority="9" w:unhideWhenUsed="1" w:qFormat="1"/>
+    <w:lsdException w:name="heading 6" w:semiHidden="1" w:uiPriority="9" w:unhideWhenUsed="1" w:qFormat="1"/>
+    <w:lsdException w:name="heading 7" w:semiHidden="1" w:uiPriority="9" w:unhideWhenUsed="1" w:qFormat="1"/>
+    <w:lsdException w:name="heading 8" w:semiHidden="1" w:uiPriority="9" w:unhideWhenUsed="1" w:qFormat="1"/>
+    <w:lsdException w:name="heading 9" w:semiHidden="1" w:uiPriority="9" w:unhideWhenUsed="1" w:qFormat="1"/>
+    <w:lsdException w:name="index 1" w:semiHidden="1" w:unhideWhenUsed="1"/>
+    <w:lsdException w:name="index 2" w:semiHidden="1" w:unhideWhenUsed="1"/>
+    <w:lsdException w:name="index 3" w:semiHidden="1" w:unhideWhenUsed="1"/>
+    <w:lsdException w:name="index 4" w:semiHidden="1" w:unhideWhenUsed="1"/>
+    <w:lsdException w:name="index 5" w:semiHidden="1" w:unhideWhenUsed="1"/>
+    <w:lsdException w:name="index 6" w:semiHidden="1" w:unhideWhenUsed="1"/>
+    <w:lsdException w:name="index 7" w:semiHidden="1" w:unhideWhenUsed="1"/>
+    <w:lsdException w:name="index 8" w:semiHidden="1" w:unhideWhenUsed="1"/>
+    <w:lsdException w:name="index 9" w:semiHidden="1" w:unhideWhenUsed="1"/>
+    <w:lsdException w:name="toc 1" w:semiHidden="1" w:uiPriority="39" w:unhideWhenUsed="1"/>
+    <w:lsdException w:name="toc 2" w:semiHidden="1" w:uiPriority="39" w:unhideWhenUsed="1"/>
+    <w:lsdException w:name="toc 3" w:semiHidden="1" w:uiPriority="39" w:unhideWhenUsed="1"/>
+    <w:lsdException w:name="toc 4" w:semiHidden="1" w:uiPriority="39" w:unhideWhenUsed="1"/>
+    <w:lsdException w:name="toc 5" w:semiHidden="1" w:uiPriority="39" w:unhideWhenUsed="1"/>
+    <w:lsdException w:name="toc 6" w:semiHidden="1" w:uiPriority="39" w:unhideWhenUsed="1"/>
+    <w:lsdException w:name="toc 7" w:semiHidden="1" w:uiPriority="39" w:unhideWhenUsed="1"/>
+    <w:lsdException w:name="toc 8" w:semiHidden="1" w:uiPriority="39" w:unhideWhenUsed="1"/>
+    <w:lsdException w:name="toc 9" w:semiHidden="1" w:uiPriority="39" w:unhideWhenUsed="1"/>
+    <w:lsdException w:name="Normal Indent" w:semiHidden="1" w:unhideWhenUsed="1"/>
+    <w:lsdException w:name="footnote text" w:semiHidden="1" w:unhideWhenUsed="1"/>
+    <w:lsdException w:name="annotation text" w:semiHidden="1" w:unhideWhenUsed="1"/>
+    <w:lsdException w:name="header" w:semiHidden="1" w:unhideWhenUsed="1"/>
+    <w:lsdException w:name="footer" w:semiHidden="1" w:unhideWhenUsed="1"/>
+    <w:lsdException w:name="index heading" w:semiHidden="1" w:unhideWhenUsed="1"/>
+    <w:lsdException w:name="caption" w:semiHidden="1" w:uiPriority="35" w:unhideWhenUsed="1" w:qFormat="1"/>
+    <w:lsdException w:name="table of figures" w:semiHidden="1" w:unhideWhenUsed="1"/>
+    <w:lsdException w:name="envelope address" w:semiHidden="1" w:unhideWhenUsed="1"/>
+    <w:lsdException w:name="envelope return" w:semiHidden="1" w:unhideWhenUsed="1"/>
+    <w:lsdException w:name="footnote reference" w:semiHidden="1" w:unhideWhenUsed="1"/>
+    <w:lsdException w:name="annotation reference" w:semiHidden="1" w:unhideWhenUsed="1"/>
+    <w:lsdException w:name="line number" w:semiHidden="1" w:unhideWhenUsed="1"/>
+    <w:lsdException w:name="page number" w:semiHidden="1" w:unhideWhenUsed="1"/>
+    <w:lsdException w:name="endnote reference" w:semiHidden="1" w:unhideWhenUsed="1"/>
+    <w:lsdException w:name="endnote text" w:semiHidden="1" w:unhideWhenUsed="1"/>
+    <w:lsdException w:name="table of authorities" w:semiHidden="1" w:unhideWhenUsed="1"/>
+    <w:lsdException w:name="macro" w:semiHidden="1" w:unhideWhenUsed="1"/>
+    <w:lsdException w:name="toa heading" w:semiHidden="1" w:unhideWhenUsed="1"/>
+    <w:lsdException w:name="List" w:semiHidden="1" w:unhideWhenUsed="1"/>
+    <w:lsdException w:name="List Bullet" w:semiHidden="1" w:unhideWhenUsed="1"/>
+    <w:lsdException w:name="List Number" w:semiHidden="1" w:unhideWhenUsed="1"/>
+    <w:lsdException w:name="List 2" w:semiHidden="1" w:unhideWhenUsed="1"/>
+    <w:lsdException w:name="List 3" w:semiHidden="1" w:unhideWhenUsed="1"/>
+    <w:lsdException w:name="List 4" w:semiHidden="1" w:unhideWhenUsed="1"/>
+    <w:lsdException w:name="List 5" w:semiHidden="1" w:unhideWhenUsed="1"/>
+    <w:lsdException w:name="List Bullet 2" w:semiHidden="1" w:unhideWhenUsed="1"/>
+    <w:lsdException w:name="List Bullet 3" w:semiHidden="1" w:unhideWhenUsed="1"/>
+    <w:lsdException w:name="List Bullet 4" w:semiHidden="1" w:unhideWhenUsed="1"/>
+    <w:lsdException w:name="List Bullet 5" w:semiHidden="1" w:unhideWhenUsed="1"/>
+    <w:lsdException w:name="List Number 2" w:semiHidden="1" w:unhideWhenUsed="1"/>
+    <w:lsdException w:name="List Number 3" w:semiHidden="1" w:unhideWhenUsed="1"/>
+    <w:lsdException w:name="List Number 4" w:semiHidden="1" w:unhideWhenUsed="1"/>
+    <w:lsdException w:name="List Number 5" w:semiHidden="1" w:unhideWhenUsed="1"/>
+    <w:lsdException w:name="Title" w:uiPriority="10" w:qFormat="1"/>
+    <w:lsdException w:name="Closing" w:semiHidden="1" w:unhideWhenUsed="1"/>
+    <w:lsdException w:name="Signature" w:semiHidden="1" w:unhideWhenUsed="1"/>
+    <w:lsdException w:name="Default Paragraph Font" w:semiHidden="1" w:uiPriority="1" w:unhideWhenUsed="1"/>
+    <w:lsdException w:name="Body Text" w:semiHidden="1" w:unhideWhenUsed="1"/>
+    <w:lsdException w:name="Body Text Indent" w:semiHidden="1" w:unhideWhenUsed="1"/>
+    <w:lsdException w:name="List Continue" w:semiHidden="1" w:unhideWhenUsed="1"/>
+    <w:lsdException w:name="List Continue 2" w:semiHidden="1" w:unhideWhenUsed="1"/>
+    <w:lsdException w:name="List Continue 3" w:semiHidden="1" w:unhideWhenUsed="1"/>
+    <w:lsdException w:name="List Continue 4" w:semiHidden="1" w:unhideWhenUsed="1"/>
+    <w:lsdException w:name="List Continue 5" w:semiHidden="1" w:unhideWhenUsed="1"/>
+    <w:lsdException w:name="Message Header" w:semiHidden="1" w:unhideWhenUsed="1"/>
+    <w:lsdException w:name="Subtitle" w:uiPriority="11" w:qFormat="1"/>
+    <w:lsdException w:name="Salutation" w:semiHidden="1" w:unhideWhenUsed="1"/>
+    <w:lsdException w:name="Date" w:semiHidden="1" w:unhideWhenUsed="1"/>
+    <w:lsdException w:name="Body Text First Indent" w:semiHidden="1" w:unhideWhenUsed="1"/>
+    <w:lsdException w:name="Body Text First Indent 2" w:semiHidden="1" w:unhideWhenUsed="1"/>
+    <w:lsdException w:name="Note Heading" w:semiHidden="1" w:unhideWhenUsed="1"/>
+    <w:lsdException w:name="Body Text 2" w:semiHidden="1" w:unhideWhenUsed="1"/>
+    <w:lsdException w:name="Body Text 3" w:semiHidden="1" w:unhideWhenUsed="1"/>
+    <w:lsdException w:name="Body Text Indent 2" w:semiHidden="1" w:unhideWhenUsed="1"/>
+    <w:lsdException w:name="Body Text Indent 3" w:semiHidden="1" w:unhideWhenUsed="1"/>
+    <w:lsdException w:name="Block Text" w:semiHidden="1" w:unhideWhenUsed="1"/>
+    <w:lsdException w:name="Hyperlink" w:semiHidden="1" w:unhideWhenUsed="1"/>
+    <w:lsdException w:name="FollowedHyperlink" w:semiHidden="1" w:unhideWhenUsed="1"/>
+    <w:lsdException w:name="Strong" w:uiPriority="22" w:qFormat="1"/>
+    <w:lsdException w:name="Emphasis" w:uiPriority="20" w:qFormat="1"/>
+    <w:lsdException w:name="Document Map" w:semiHidden="1" w:unhideWhenUsed="1"/>
+    <w:lsdException w:name="Plain Text" w:semiHidden="1" w:unhideWhenUsed="1"/>
+    <w:lsdException w:name="E-mail Signature" w:semiHidden="1" w:unhideWhenUsed="1"/>
+    <w:lsdException w:name="HTML Top of Form" w:semiHidden="1" w:unhideWhenUsed="1"/>
+    <w:lsdException w:name="HTML Bottom of Form" w:semiHidden="1" w:unhideWhenUsed="1"/>
+    <w:lsdException w:name="Normal (Web)" w:semiHidden="1" w:unhideWhenUsed="1"/>
+    <w:lsdException w:name="HTML Acronym" w:semiHidden="1" w:unhideWhenUsed="1"/>
+    <w:lsdException w:name="HTML Address" w:semiHidden="1" w:unhideWhenUsed="1"/>
+    <w:lsdException w:name="HTML Cite" w:semiHidden="1" w:unhideWhenUsed="1"/>
+    <w:lsdException w:name="HTML Code" w:semiHidden="1" w:unhideWhenUsed="1"/>
+    <w:lsdException w:name="HTML Definition" w:semiHidden="1" w:unhideWhenUsed="1"/>
+    <w:lsdException w:name="HTML Keyboard" w:semiHidden="1" w:unhideWhenUsed="1"/>
+    <w:lsdException w:name="HTML Preformatted" w:semiHidden="1" w:unhideWhenUsed="1"/>
+    <w:lsdException w:name="HTML Sample" w:semiHidden="1" w:unhideWhenUsed="1"/>
+    <w:lsdException w:name="HTML Typewriter" w:semiHidden="1" w:unhideWhenUsed="1"/>
+    <w:lsdException w:name="HTML Variable" w:semiHidden="1" w:unhideWhenUsed="1"/>
+    <w:lsdException w:name="Normal Table" w:semiHidden="1" w:unhideWhenUsed="1"/>
+    <w:lsdException w:name="annotation subject" w:semiHidden="1" w:unhideWhenUsed="1"/>
+    <w:lsdException w:name="No List" w:semiHidden="1" w:unhideWhenUsed="1"/>
+    <w:lsdException w:name="Outline List 1" w:semiHidden="1" w:unhideWhenUsed="1"/>
+    <w:lsdException w:name="Outline List 2" w:semiHidden="1" w:unhideWhenUsed="1"/>
+    <w:lsdException w:name="Outline List 3" w:semiHidden="1" w:unhideWhenUsed="1"/>
+    <w:lsdException w:name="Table Simple 1" w:semiHidden="1" w:unhideWhenUsed="1"/>
+    <w:lsdException w:name="Table Simple 2" w:semiHidden="1" w:unhideWhenUsed="1"/>
+    <w:lsdException w:name="Table Simple 3" w:semiHidden="1" w:unhideWhenUsed="1"/>
+    <w:lsdException w:name="Table Classic 1" w:semiHidden="1" w:unhideWhenUsed="1"/>
+    <w:lsdException w:name="Table Classic 2" w:semiHidden="1" w:unhideWhenUsed="1"/>
+    <w:lsdException w:name="Table Classic 3" w:semiHidden="1" w:unhideWhenUsed="1"/>
+    <w:lsdException w:name="Table Classic 4" w:semiHidden="1" w:unhideWhenUsed="1"/>
+    <w:lsdException w:name="Table Colorful 1" w:semiHidden="1" w:unhideWhenUsed="1"/>
+    <w:lsdException w:name="Table Colorful 2" w:semiHidden="1" w:unhideWhenUsed="1"/>
+    <w:lsdException w:name="Table Colorful 3" w:semiHidden="1" w:unhideWhenUsed="1"/>
+    <w:lsdException w:name="Table Columns 1" w:semiHidden="1" w:unhideWhenUsed="1"/>
+    <w:lsdException w:name="Table Columns 2" w:semiHidden="1" w:unhideWhenUsed="1"/>
+    <w:lsdException w:name="Table Columns 3" w:semiHidden="1" w:unhideWhenUsed="1"/>
+    <w:lsdException w:name="Table Columns 4" w:semiHidden="1" w:unhideWhenUsed="1"/>
+    <w:lsdException w:name="Table Columns 5" w:semiHidden="1" w:unhideWhenUsed="1"/>
+    <w:lsdException w:name="Table Grid 1" w:semiHidden="1" w:unhideWhenUsed="1"/>
+    <w:lsdException w:name="Table Grid 2" w:semiHidden="1" w:unhideWhenUsed="1"/>
+    <w:lsdException w:name="Table Grid 3" w:semiHidden="1" w:unhideWhenUsed="1"/>
+    <w:lsdException w:name="Table Grid 4" w:semiHidden="1" w:unhideWhenUsed="1"/>
+    <w:lsdException w:name="Table Grid 5" w:semiHidden="1" w:unhideWhenUsed="1"/>
+    <w:lsdException w:name="Table Grid 6" w:semiHidden="1" w:unhideWhenUsed="1"/>
+    <w:lsdException w:name="Table Grid 7" w:semiHidden="1" w:unhideWhenUsed="1"/>
+    <w:lsdException w:name="Table Grid 8" w:semiHidden="1" w:unhideWhenUsed="1"/>
+    <w:lsdException w:name="Table List 1" w:semiHidden="1" w:unhideWhenUsed="1"/>
+    <w:lsdException w:name="Table List 2" w:semiHidden="1" w:unhideWhenUsed="1"/>
+    <w:lsdException w:name="Table List 3" w:semiHidden="1" w:unhideWhenUsed="1"/>
+    <w:lsdException w:name="Table List 4" w:semiHidden="1" w:unhideWhenUsed="1"/>
+    <w:lsdException w:name="Table List 5" w:semiHidden="1" w:unhideWhenUsed="1"/>
+    <w:lsdException w:name="Table List 6" w:semiHidden="1" w:unhideWhenUsed="1"/>
+    <w:lsdException w:name="Table List 7" w:semiHidden="1" w:unhideWhenUsed="1"/>
+    <w:lsdException w:name="Table List 8" w:semiHidden="1" w:unhideWhenUsed="1"/>
+    <w:lsdException w:name="Table 3D effects 1" w:semiHidden="1" w:unhideWhenUsed="1"/>
+    <w:lsdException w:name="Table 3D effects 2" w:semiHidden="1" w:unhideWhenUsed="1"/>
+    <w:lsdException w:name="Table 3D effects 3" w:semiHidden="1" w:unhideWhenUsed="1"/>
+    <w:lsdException w:name="Table Contemporary" w:semiHidden="1" w:unhideWhenUsed="1"/>
+    <w:lsdException w:name="Table Elegant" w:semiHidden="1" w:unhideWhenUsed="1"/>
+    <w:lsdException w:name="Table Professional" w:semiHidden="1" w:unhideWhenUsed="1"/>
+    <w:lsdException w:name="Table Subtle 1" w:semiHidden="1" w:unhideWhenUsed="1"/>
+    <w:lsdException w:name="Table Subtle 2" w:semiHidden="1" w:unhideWhenUsed="1"/>
+    <w:lsdException w:name="Table Web 1" w:semiHidden="1" w:unhideWhenUsed="1"/>
+    <w:lsdException w:name="Table Web 2" w:semiHidden="1" w:unhideWhenUsed="1"/>
+    <w:lsdException w:name="Table Web 3" w:semiHidden="1" w:unhideWhenUsed="1"/>
+    <w:lsdException w:name="Balloon Text" w:semiHidden="1" w:unhideWhenUsed="1"/>
+    <w:lsdException w:name="Table Grid" w:semiHidden="1" w:uiPriority="39" w:unhideWhenUsed="1"/>
+    <w:lsdException w:name="Table Theme" w:semiHidden="1" w:unhideWhenUsed="1"/>
+    <w:lsdException w:name="Placeholder Text" w:semiHidden="1"/>
+    <w:lsdException w:name="No Spacing" w:uiPriority="1" w:qFormat="1"/>
+    <w:lsdException w:name="Light Shading" w:uiPriority="60"/>
+    <w:lsdException w:name="Light List" w:uiPriority="61"/>
+    <w:lsdException w:name="Light Grid" w:uiPriority="62"/>
+    <w:lsdException w:name="Medium Shading 1" w:uiPriority="63"/>
+    <w:lsdException w:name="Medium Shading 2" w:uiPriority="64"/>
+    <w:lsdException w:name="Medium List 1" w:uiPriority="65"/>
+    <w:lsdException w:name="Medium List 2" w:uiPriority="66"/>
+    <w:lsdException w:name="Medium Grid 1" w:uiPriority="67"/>
+    <w:lsdException w:name="Medium Grid 2" w:uiPriority="68"/>
+    <w:lsdException w:name="Medium Grid 3" w:uiPriority="69"/>
+    <w:lsdException w:name="Dark List" w:uiPriority="70"/>
+    <w:lsdException w:name="Colorful Shading" w:uiPriority="71"/>
+    <w:lsdException w:name="Colorful List" w:uiPriority="72"/>
+    <w:lsdException w:name="Colorful Grid" w:uiPriority="73"/>
+    <w:lsdException w:name="Light Shading Accent 1" w:uiPriority="60"/>
+    <w:lsdException w:name="Light List Accent 1" w:uiPriority="61"/>
+    <w:lsdException w:name="Light Grid Accent 1" w:uiPriority="62"/>
+    <w:lsdException w:name="Medium Shading 1 Accent 1" w:uiPriority="63"/>
+    <w:lsdException w:name="Medium Shading 2 Accent 1" w:uiPriority="64"/>
+    <w:lsdException w:name="Medium List 1 Accent 1" w:uiPriority="65"/>
+    <w:lsdException w:name="Revision" w:semiHidden="1"/>
+    <w:lsdException w:name="List Paragraph" w:uiPriority="34" w:qFormat="1"/>
+    <w:lsdException w:name="Quote" w:uiPriority="29" w:qFormat="1"/>
+    <w:lsdException w:name="Intense Quote" w:uiPriority="30" w:qFormat="1"/>
+    <w:lsdException w:name="Medium List 2 Accent 1" w:uiPriority="66"/>
+    <w:lsdException w:name="Medium Grid 1 Accent 1" w:uiPriority="67"/>
+    <w:lsdException w:name="Medium Grid 2 Accent 1" w:uiPriority="68"/>
+    <w:lsdException w:name="Medium Grid 3 Accent 1" w:uiPriority="69"/>
+    <w:lsdException w:name="Dark List Accent 1" w:uiPriority="70"/>
+    <w:lsdException w:name="Colorful Shading Accent 1" w:uiPriority="71"/>
+    <w:lsdException w:name="Colorful List Accent 1" w:uiPriority="72"/>
+    <w:lsdException w:name="Colorful Grid Accent 1" w:uiPriority="73"/>
+    <w:lsdException w:name="Light Shading Accent 2" w:uiPriority="60"/>
+    <w:lsdException w:name="Light List Accent 2" w:uiPriority="61"/>
+    <w:lsdException w:name="Light Grid Accent 2" w:uiPriority="62"/>
+    <w:lsdException w:name="Medium Shading 1 Accent 2" w:uiPriority="63"/>
+    <w:lsdException w:name="Medium Shading 2 Accent 2" w:uiPriority="64"/>
+    <w:lsdException w:name="Medium List 1 Accent 2" w:uiPriority="65"/>
+    <w:lsdException w:name="Medium List 2 Accent 2" w:uiPriority="66"/>
+    <w:lsdException w:name="Medium Grid 1 Accent 2" w:uiPriority="67"/>
+    <w:lsdException w:name="Medium Grid 2 Accent 2" w:uiPriority="68"/>
+    <w:lsdException w:name="Medium Grid 3 Accent 2" w:uiPriority="69"/>
+    <w:lsdException w:name="Dark List Accent 2" w:uiPriority="70"/>
+    <w:lsdException w:name="Colorful Shading Accent 2" w:uiPriority="71"/>
+    <w:lsdException w:name="Colorful List Accent 2" w:uiPriority="72"/>
+    <w:lsdException w:name="Colorful Grid Accent 2" w:uiPriority="73"/>
+    <w:lsdException w:name="Light Shading Accent 3" w:uiPriority="60"/>
+    <w:lsdException w:name="Light List Accent 3" w:uiPriority="61"/>
+    <w:lsdException w:name="Light Grid Accent 3" w:uiPriority="62"/>
+    <w:lsdException w:name="Medium Shading 1 Accent 3" w:uiPriority="63"/>
+    <w:lsdException w:name="Medium Shading 2 Accent 3" w:uiPriority="64"/>
+    <w:lsdException w:name="Medium List 1 Accent 3" w:uiPriority="65"/>
+    <w:lsdException w:name="Medium List 2 Accent 3" w:uiPriority="66"/>
+    <w:lsdException w:name="Medium Grid 1 Accent 3" w:uiPriority="67"/>
+    <w:lsdException w:name="Medium Grid 2 Accent 3" w:uiPriority="68"/>
+    <w:lsdException w:name="Medium Grid 3 Accent 3" w:uiPriority="69"/>
+    <w:lsdException w:name="Dark List Accent 3" w:uiPriority="70"/>
+    <w:lsdException w:name="Colorful Shading Accent 3" w:uiPriority="71"/>
+    <w:lsdException w:name="Colorful List Accent 3" w:uiPriority="72"/>
+    <w:lsdException w:name="Colorful Grid Accent 3" w:uiPriority="73"/>
+    <w:lsdException w:name="Light Shading Accent 4" w:uiPriority="60"/>
+    <w:lsdException w:name="Light List Accent 4" w:uiPriority="61"/>
+    <w:lsdException w:name="Light Grid Accent 4" w:uiPriority="62"/>
+    <w:lsdException w:name="Medium Shading 1 Accent 4" w:uiPriority="63"/>
+    <w:lsdException w:name="Medium Shading 2 Accent 4" w:uiPriority="64"/>
+    <w:lsdException w:name="Medium List 1 Accent 4" w:uiPriority="65"/>
+    <w:lsdException w:name="Medium List 2 Accent 4" w:uiPriority="66"/>
+    <w:lsdException w:name="Medium Grid 1 Accent 4" w:uiPriority="67"/>
+    <w:lsdException w:name="Medium Grid 2 Accent 4" w:uiPriority="68"/>
+    <w:lsdException w:name="Medium Grid 3 Accent 4" w:uiPriority="69"/>
+    <w:lsdException w:name="Dark List Accent 4" w:uiPriority="70"/>
+    <w:lsdException w:name="Colorful Shading Accent 4" w:uiPriority="71"/>
+    <w:lsdException w:name="Colorful List Accent 4" w:uiPriority="72"/>
+    <w:lsdException w:name="Colorful Grid Accent 4" w:uiPriority="73"/>
+    <w:lsdException w:name="Light Shading Accent 5" w:uiPriority="60"/>
+    <w:lsdException w:name="Light List Accent 5" w:uiPriority="61"/>
+    <w:lsdException w:name="Light Grid Accent 5" w:uiPriority="62"/>
+    <w:lsdException w:name="Medium Shading 1 Accent 5" w:uiPriority="63"/>
+    <w:lsdException w:name="Medium Shading 2 Accent 5" w:uiPriority="64"/>
+    <w:lsdException w:name="Medium List 1 Accent 5" w:uiPriority="65"/>
+    <w:lsdException w:name="Medium List 2 Accent 5" w:uiPriority="66"/>
+    <w:lsdException w:name="Medium Grid 1 Accent 5" w:uiPriority="67"/>
+    <w:lsdException w:name="Medium Grid 2 Accent 5" w:uiPriority="68"/>
+    <w:lsdException w:name="Medium Grid 3 Accent 5" w:uiPriority="69"/>
+    <w:lsdException w:name="Dark List Accent 5" w:uiPriority="70"/>
+    <w:lsdException w:name="Colorful Shading Accent 5" w:uiPriority="71"/>
+    <w:lsdException w:name="Colorful List Accent 5" w:uiPriority="72"/>
+    <w:lsdException w:name="Colorful Grid Accent 5" w:uiPriority="73"/>
+    <w:lsdException w:name="Light Shading Accent 6" w:uiPriority="60"/>
+    <w:lsdException w:name="Light List Accent 6" w:uiPriority="61"/>
+    <w:lsdException w:name="Light Grid Accent 6" w:uiPriority="62"/>
+    <w:lsdException w:name="Medium Shading 1 Accent 6" w:uiPriority="63"/>
+    <w:lsdException w:name="Medium Shading 2 Accent 6" w:uiPriority="64"/>
+    <w:lsdException w:name="Medium List 1 Accent 6" w:uiPriority="65"/>
+    <w:lsdException w:name="Medium List 2 Accent 6" w:uiPriority="66"/>
+    <w:lsdException w:name="Medium Grid 1 Accent 6" w:uiPriority="67"/>
+    <w:lsdException w:name="Medium Grid 2 Accent 6" w:uiPriority="68"/>
+    <w:lsdException w:name="Medium Grid 3 Accent 6" w:uiPriority="69"/>
+    <w:lsdException w:name="Dark List Accent 6" w:uiPriority="70"/>
+    <w:lsdException w:name="Colorful Shading Accent 6" w:uiPriority="71"/>
+    <w:lsdException w:name="Colorful List Accent 6" w:uiPriority="72"/>
+    <w:lsdException w:name="Colorful Grid Accent 6" w:uiPriority="73"/>
+    <w:lsdException w:name="Subtle Emphasis" w:uiPriority="19" w:qFormat="1"/>
+    <w:lsdException w:name="Intense Emphasis" w:uiPriority="21" w:qFormat="1"/>
+    <w:lsdException w:name="Subtle Reference" w:uiPriority="31" w:qFormat="1"/>
+    <w:lsdException w:name="Intense Reference" w:uiPriority="32" w:qFormat="1"/>
+    <w:lsdException w:name="Book Title" w:uiPriority="33" w:qFormat="1"/>
+    <w:lsdException w:name="Bibliography" w:semiHidden="1" w:uiPriority="37" w:unhideWhenUsed="1"/>
+    <w:lsdException w:name="TOC Heading" w:semiHidden="1" w:uiPriority="39" w:unhideWhenUsed="1" w:qFormat="1"/>
+    <w:lsdException w:name="Plain Table 1" w:uiPriority="41"/>
+    <w:lsdException w:name="Plain Table 2" w:uiPriority="42"/>
+    <w:lsdException w:name="Plain Table 3" w:uiPriority="43"/>
+    <w:lsdException w:name="Plain Table 4" w:uiPriority="44"/>
+    <w:lsdException w:name="Plain Table 5" w:uiPriority="45"/>
+    <w:lsdException w:name="Grid Table Light" w:uiPriority="40"/>
+    <w:lsdException w:name="Grid Table 1 Light" w:uiPriority="46"/>
+    <w:lsdException w:name="Grid Table 2" w:uiPriority="47"/>
+    <w:lsdException w:name="Grid Table 3" w:uiPriority="48"/>
+    <w:lsdException w:name="Grid Table 4" w:uiPriority="49"/>
+    <w:lsdException w:name="Grid Table 5 Dark" w:uiPriority="50"/>
+    <w:lsdException w:name="Grid Table 6 Colorful" w:uiPriority="51"/>
+    <w:lsdException w:name="Grid Table 7 Colorful" w:uiPriority="52"/>
+    <w:lsdException w:name="Grid Table 1 Light Accent 1" w:uiPriority="46"/>
+    <w:lsdException w:name="Grid Table 2 Accent 1" w:uiPriority="47"/>
+    <w:lsdException w:name="Grid Table 3 Accent 1" w:uiPriority="48"/>
+    <w:lsdException w:name="Grid Table 4 Accent 1" w:uiPriority="49"/>
+    <w:lsdException w:name="Grid Table 5 Dark Accent 1" w:uiPriority="50"/>
+    <w:lsdException w:name="Grid Table 6 Colorful Accent 1" w:uiPriority="51"/>
+    <w:lsdException w:name="Grid Table 7 Colorful Accent 1" w:uiPriority="52"/>
+    <w:lsdException w:name="Grid Table 1 Light Accent 2" w:uiPriority="46"/>
+    <w:lsdException w:name="Grid Table 2 Accent 2" w:uiPriority="47"/>
+    <w:lsdException w:name="Grid Table 3 Accent 2" w:uiPriority="48"/>
+    <w:lsdException w:name="Grid Table 4 Accent 2" w:uiPriority="49"/>
+    <w:lsdException w:name="Grid Table 5 Dark Accent 2" w:uiPriority="50"/>
+    <w:lsdException w:name="Grid Table 6 Colorful Accent 2" w:uiPriority="51"/>
+    <w:lsdException w:name="Grid Table 7 Colorful Accent 2" w:uiPriority="52"/>
+    <w:lsdException w:name="Grid Table 1 Light Accent 3" w:uiPriority="46"/>
+    <w:lsdException w:name="Grid Table 2 Accent 3" w:uiPriority="47"/>
+    <w:lsdException w:name="Grid Table 3 Accent 3" w:uiPriority="48"/>
+    <w:lsdException w:name="Grid Table 4 Accent 3" w:uiPriority="49"/>
+    <w:lsdException w:name="Grid Table 5 Dark Accent 3" w:uiPriority="50"/>
+    <w:lsdException w:name="Grid Table 6 Colorful Accent 3" w:uiPriority="51"/>
+    <w:lsdException w:name="Grid Table 7 Colorful Accent 3" w:uiPriority="52"/>
+    <w:lsdException w:name="Grid Table 1 Light Accent 4" w:uiPriority="46"/>
+    <w:lsdException w:name="Grid Table 2 Accent 4" w:uiPriority="47"/>
+    <w:lsdException w:name="Grid Table 3 Accent 4" w:uiPriority="48"/>
+    <w:lsdException w:name="Grid Table 4 Accent 4" w:uiPriority="49"/>
+    <w:lsdException w:name="Grid Table 5 Dark Accent 4" w:uiPriority="50"/>
+    <w:lsdException w:name="Grid Table 6 Colorful Accent 4" w:uiPriority="51"/>
+    <w:lsdException w:name="Grid Table 7 Colorful Accent 4" w:uiPriority="52"/>
+    <w:lsdException w:name="Grid Table 1 Light Accent 5" w:uiPriority="46"/>
+    <w:lsdException w:name="Grid Table 2 Accent 5" w:uiPriority="47"/>
+    <w:lsdException w:name="Grid Table 3 Accent 5" w:uiPriority="48"/>
+    <w:lsdException w:name="Grid Table 4 Accent 5" w:uiPriority="49"/>
+    <w:lsdException w:name="Grid Table 5 Dark Accent 5" w:uiPriority="50"/>
+    <w:lsdException w:name="Grid Table 6 Colorful Accent 5" w:uiPriority="51"/>
+    <w:lsdException w:name="Grid Table 7 Colorful Accent 5" w:uiPriority="52"/>
+    <w:lsdException w:name="Grid Table 1 Light Accent 6" w:uiPriority="46"/>
+    <w:lsdException w:name="Grid Table 2 Accent 6" w:uiPriority="47"/>
+    <w:lsdException w:name="Grid Table 3 Accent 6" w:uiPriority="48"/>
+    <w:lsdException w:name="Grid Table 4 Accent 6" w:uiPriority="49"/>
+    <w:lsdException w:name="Grid Table 5 Dark Accent 6" w:uiPriority="50"/>
+    <w:lsdException w:name="Grid Table 6 Colorful Accent 6" w:uiPriority="51"/>
+    <w:lsdException w:name="Grid Table 7 Colorful Accent 6" w:uiPriority="52"/>
+    <w:lsdException w:name="List Table 1 Light" w:uiPriority="46"/>
+    <w:lsdException w:name="List Table 2" w:uiPriority="47"/>
+    <w:lsdException w:name="List Table 3" w:uiPriority="48"/>
+    <w:lsdException w:name="List Table 4" w:uiPriority="49"/>
+    <w:lsdException w:name="List Table 5 Dark" w:uiPriority="50"/>
+    <w:lsdException w:name="List Table 6 Colorful" w:uiPriority="51"/>
+    <w:lsdException w:name="List Table 7 Colorful" w:uiPriority="52"/>
+    <w:lsdException w:name="List Table 1 Light Accent 1" w:uiPriority="46"/>
+    <w:lsdException w:name="List Table 2 Accent 1" w:uiPriority="47"/>
+    <w:lsdException w:name="List Table 3 Accent 1" w:uiPriority="48"/>
+    <w:lsdException w:name="List Table 4 Accent 1" w:uiPriority="49"/>
+    <w:lsdException w:name="List Table 5 Dark Accent 1" w:uiPriority="50"/>
+    <w:lsdException w:name="List Table 6 Colorful Accent 1" w:uiPriority="51"/>
+    <w:lsdException w:name="List Table 7 Colorful Accent 1" w:uiPriority="52"/>
+    <w:lsdException w:name="List Table 1 Light Accent 2" w:uiPriority="46"/>
+    <w:lsdException w:name="List Table 2 Accent 2" w:uiPriority="47"/>
+    <w:lsdException w:name="List Table 3 Accent 2" w:uiPriority="48"/>
+    <w:lsdException w:name="List Table 4 Accent 2" w:uiPriority="49"/>
+    <w:lsdException w:name="List Table 5 Dark Accent 2" w:uiPriority="50"/>
+    <w:lsdException w:name="List Table 6 Colorful Accent 2" w:uiPriority="51"/>
+    <w:lsdException w:name="List Table 7 Colorful Accent 2" w:uiPriority="52"/>
+    <w:lsdException w:name="List Table 1 Light Accent 3" w:uiPriority="46"/>
+    <w:lsdException w:name="List Table 2 Accent 3" w:uiPriority="47"/>
+    <w:lsdException w:name="List Table 3 Accent 3" w:uiPriority="48"/>
+    <w:lsdException w:name="List Table 4 Accent 3" w:uiPriority="49"/>
+    <w:lsdException w:name="List Table 5 Dark Accent 3" w:uiPriority="50"/>
+    <w:lsdException w:name="List Table 6 Colorful Accent 3" w:uiPriority="51"/>
+    <w:lsdException w:name="List Table 7 Colorful Accent 3" w:uiPriority="52"/>
+    <w:lsdException w:name="List Table 1 Light Accent 4" w:uiPriority="46"/>
+    <w:lsdException w:name="List Table 2 Accent 4" w:uiPriority="47"/>
+    <w:lsdException w:name="List Table 3 Accent 4" w:uiPriority="48"/>
+    <w:lsdException w:name="List Table 4 Accent 4" w:uiPriority="49"/>
+    <w:lsdException w:name="List Table 5 Dark Accent 4" w:uiPriority="50"/>
+    <w:lsdException w:name="List Table 6 Colorful Accent 4" w:uiPriority="51"/>
+    <w:lsdException w:name="List Table 7 Colorful Accent 4" w:uiPriority="52"/>
+    <w:lsdException w:name="List Table 1 Light Accent 5" w:uiPriority="46"/>
+    <w:lsdException w:name="List Table 2 Accent 5" w:uiPriority="47"/>
+    <w:lsdException w:name="List Table 3 Accent 5" w:uiPriority="48"/>
+    <w:lsdException w:name="List Table 4 Accent 5" w:uiPriority="49"/>
+    <w:lsdException w:name="List Table 5 Dark Accent 5" w:uiPriority="50"/>
+    <w:lsdException w:name="List Table 6 Colorful Accent 5" w:uiPriority="51"/>
+    <w:lsdException w:name="List Table 7 Colorful Accent 5" w:uiPriority="52"/>
+    <w:lsdException w:name="List Table 1 Light Accent 6" w:uiPriority="46"/>
+    <w:lsdException w:name="List Table 2 Accent 6" w:uiPriority="47"/>
+    <w:lsdException w:name="List Table 3 Accent 6" w:uiPriority="48"/>
+    <w:lsdException w:name="List Table 4 Accent 6" w:uiPriority="49"/>
+    <w:lsdException w:name="List Table 5 Dark Accent 6" w:uiPriority="50"/>
+    <w:lsdException w:name="List Table 6 Colorful Accent 6" w:uiPriority="51"/>
+    <w:lsdException w:name="List Table 7 Colorful Accent 6" w:uiPriority="52"/>
+    <w:lsdException w:name="Mention" w:semiHidden="1" w:unhideWhenUsed="1"/>
+    <w:lsdException w:name="Smart Hyperlink" w:semiHidden="1" w:unhideWhenUsed="1"/>
+    <w:lsdException w:name="Hashtag" w:semiHidden="1" w:unhideWhenUsed="1"/>
+    <w:lsdException w:name="Unresolved Mention" w:semiHidden="1" w:unhideWhenUsed="1"/>
+    <w:lsdException w:name="Smart Link" w:semiHidden="1" w:unhideWhenUsed="1"/>
   </w:latentStyles>
   <w:style w:type="paragraph" w:default="1" w:styleId="Normal">
     <w:name w:val="Normal"/>
@@ -4264,7 +3997,7 @@
   <a:extraClrSchemeLst/>
   <a:extLst>
     <a:ext uri="{05A4C25C-085E-4340-85A3-A5531E510DB2}">
-      <thm15:themeFamily xmlns:thm15="http://schemas.microsoft.com/office/thememl/2012/main" xmlns="" name="Office Theme" id="{62F939B6-93AF-4DB8-9C6B-D6C7DFDC589F}" vid="{4A3C46E8-61CC-4603-A589-7422A47A8E4A}"/>
+      <thm15:themeFamily xmlns:thm15="http://schemas.microsoft.com/office/thememl/2012/main" name="Office Theme" id="{62F939B6-93AF-4DB8-9C6B-D6C7DFDC589F}" vid="{4A3C46E8-61CC-4603-A589-7422A47A8E4A}"/>
     </a:ext>
   </a:extLst>
 </a:theme>

--- a/documentation/SRDocuments/StRS_1_StationOwner.docx
+++ b/documentation/SRDocuments/StRS_1_StationOwner.docx
@@ -73,35 +73,37 @@
           <w:sz w:val="44"/>
           <w:lang w:val="en-US"/>
         </w:rPr>
-        <w:t>(StRS)</w:t>
-      </w:r>
+        <w:t>(</w:t>
+      </w:r>
+      <w:proofErr w:type="spellStart"/>
       <w:r>
         <w:rPr>
           <w:sz w:val="44"/>
           <w:lang w:val="en-US"/>
         </w:rPr>
-        <w:br/>
-      </w:r>
+        <w:t>StRS</w:t>
+      </w:r>
+      <w:proofErr w:type="spellEnd"/>
       <w:r>
         <w:rPr>
           <w:sz w:val="44"/>
           <w:lang w:val="en-US"/>
         </w:rPr>
-        <w:t>Stakeholders</w:t>
+        <w:t>)</w:t>
       </w:r>
       <w:r>
         <w:rPr>
           <w:sz w:val="44"/>
           <w:lang w:val="en-US"/>
         </w:rPr>
-        <w:t xml:space="preserve"> </w:t>
+        <w:br/>
       </w:r>
       <w:r>
         <w:rPr>
           <w:sz w:val="44"/>
           <w:lang w:val="en-US"/>
         </w:rPr>
-        <w:t>Requirements</w:t>
+        <w:t>Stakeholders</w:t>
       </w:r>
       <w:r>
         <w:rPr>
@@ -115,6 +117,20 @@
           <w:sz w:val="44"/>
           <w:lang w:val="en-US"/>
         </w:rPr>
+        <w:t>Requirements</w:t>
+      </w:r>
+      <w:r>
+        <w:rPr>
+          <w:sz w:val="44"/>
+          <w:lang w:val="en-US"/>
+        </w:rPr>
+        <w:t xml:space="preserve"> </w:t>
+      </w:r>
+      <w:r>
+        <w:rPr>
+          <w:sz w:val="44"/>
+          <w:lang w:val="en-US"/>
+        </w:rPr>
         <w:t>Specification</w:t>
       </w:r>
     </w:p>
@@ -844,11 +860,6 @@
     </w:p>
     <w:p>
       <w:pPr>
-        <w:pStyle w:val="Description"/>
-      </w:pPr>
-    </w:p>
-    <w:p>
-      <w:pPr>
         <w:pStyle w:val="Heading1"/>
       </w:pPr>
       <w:r>
@@ -1017,15 +1028,15 @@
           <w:color w:val="2F5496" w:themeColor="accent1" w:themeShade="BF"/>
           <w:sz w:val="22"/>
         </w:rPr>
+        <w:t>Χρήση εργαλείων που καθιστούν δυνατή την υποστήριξη μεγάλου εύρους συσκευών και λειτουργικών συστημάτων</w:t>
+      </w:r>
+    </w:p>
+    <w:p>
+      <w:pPr>
+        <w:pStyle w:val="Heading1"/>
+      </w:pPr>
+      <w:r>
         <w:lastRenderedPageBreak/>
-        <w:t>Χρήση εργαλείων που καθιστούν δυνατή την υποστήριξη μεγάλου εύρους συσκευών και λειτουργικών συστημάτων</w:t>
-      </w:r>
-    </w:p>
-    <w:p>
-      <w:pPr>
-        <w:pStyle w:val="Heading1"/>
-      </w:pPr>
-      <w:r>
         <w:t xml:space="preserve">Παράρτημα: ακρωνύμια και συντομογραφίες </w:t>
       </w:r>
     </w:p>
@@ -1118,6 +1129,7 @@
       <w:tab/>
       <w:t xml:space="preserve">ΕΓΓΡΑΦΟ </w:t>
     </w:r>
+    <w:proofErr w:type="spellStart"/>
     <w:r>
       <w:rPr>
         <w:sz w:val="18"/>
@@ -1126,6 +1138,7 @@
       </w:rPr>
       <w:t>StRS</w:t>
     </w:r>
+    <w:proofErr w:type="spellEnd"/>
     <w:r>
       <w:rPr>
         <w:sz w:val="18"/>
@@ -1182,7 +1195,7 @@
         <w:sz w:val="18"/>
         <w:szCs w:val="18"/>
       </w:rPr>
-      <w:t>1</w:t>
+      <w:t>2</w:t>
     </w:r>
     <w:r>
       <w:rPr>
